--- a/umt-training-course/git-tuto/git_conflit.docx
+++ b/umt-training-course/git-tuto/git_conflit.docx
@@ -1,18 +1,17 @@
 
 <file path=word/document.xml><?xml version="1.0" encoding="utf-8"?>
-<w:document xmlns:o="urn:schemas-microsoft-com:office:office" xmlns:r="http://schemas.openxmlformats.org/officeDocument/2006/relationships" xmlns:v="urn:schemas-microsoft-com:vml" xmlns:w="http://schemas.openxmlformats.org/wordprocessingml/2006/main" xmlns:w10="urn:schemas-microsoft-com:office:word" xmlns:wp="http://schemas.openxmlformats.org/drawingml/2006/wordprocessingDrawing" xmlns:wps="http://schemas.microsoft.com/office/word/2010/wordprocessingShape" xmlns:wpg="http://schemas.microsoft.com/office/word/2010/wordprocessingGroup" xmlns:mc="http://schemas.openxmlformats.org/markup-compatibility/2006" xmlns:wp14="http://schemas.microsoft.com/office/word/2010/wordprocessingDrawing" xmlns:w14="http://schemas.microsoft.com/office/word/2010/wordml" mc:Ignorable="w14 wp14">
+<w:document xmlns:wpc="http://schemas.microsoft.com/office/word/2010/wordprocessingCanvas" xmlns:cx="http://schemas.microsoft.com/office/drawing/2014/chartex" xmlns:cx1="http://schemas.microsoft.com/office/drawing/2015/9/8/chartex" xmlns:cx2="http://schemas.microsoft.com/office/drawing/2015/10/21/chartex" xmlns:cx3="http://schemas.microsoft.com/office/drawing/2016/5/9/chartex" xmlns:cx4="http://schemas.microsoft.com/office/drawing/2016/5/10/chartex" xmlns:cx5="http://schemas.microsoft.com/office/drawing/2016/5/11/chartex" xmlns:cx6="http://schemas.microsoft.com/office/drawing/2016/5/12/chartex" xmlns:cx7="http://schemas.microsoft.com/office/drawing/2016/5/13/chartex" xmlns:cx8="http://schemas.microsoft.com/office/drawing/2016/5/14/chartex" xmlns:mc="http://schemas.openxmlformats.org/markup-compatibility/2006" xmlns:aink="http://schemas.microsoft.com/office/drawing/2016/ink" xmlns:am3d="http://schemas.microsoft.com/office/drawing/2017/model3d" xmlns:o="urn:schemas-microsoft-com:office:office" xmlns:r="http://schemas.openxmlformats.org/officeDocument/2006/relationships" xmlns:m="http://schemas.openxmlformats.org/officeDocument/2006/math" xmlns:v="urn:schemas-microsoft-com:vml" xmlns:wp14="http://schemas.microsoft.com/office/word/2010/wordprocessingDrawing" xmlns:wp="http://schemas.openxmlformats.org/drawingml/2006/wordprocessingDrawing" xmlns:w10="urn:schemas-microsoft-com:office:word" xmlns:w="http://schemas.openxmlformats.org/wordprocessingml/2006/main" xmlns:w14="http://schemas.microsoft.com/office/word/2010/wordml" xmlns:w15="http://schemas.microsoft.com/office/word/2012/wordml" xmlns:w16cex="http://schemas.microsoft.com/office/word/2018/wordml/cex" xmlns:w16cid="http://schemas.microsoft.com/office/word/2016/wordml/cid" xmlns:w16="http://schemas.microsoft.com/office/word/2018/wordml" xmlns:w16se="http://schemas.microsoft.com/office/word/2015/wordml/symex" xmlns:wpg="http://schemas.microsoft.com/office/word/2010/wordprocessingGroup" xmlns:wpi="http://schemas.microsoft.com/office/word/2010/wordprocessingInk" xmlns:wne="http://schemas.microsoft.com/office/word/2006/wordml" xmlns:wps="http://schemas.microsoft.com/office/word/2010/wordprocessingShape" mc:Ignorable="w14 w15 w16se w16cid w16 w16cex wp14">
   <w:body>
     <w:p>
       <w:pPr>
         <w:pStyle w:val="Titre1"/>
-        <w:spacing w:before="240" w:after="120"/>
-        <w:rPr>
-          <w:lang w:val="fr-FR"/>
-        </w:rPr>
-      </w:pPr>
-      <w:r>
-        <w:rPr>
-          <w:lang w:val="fr-FR"/>
+        <w:rPr>
+          <w:lang w:val="en-CA"/>
+        </w:rPr>
+      </w:pPr>
+      <w:r>
+        <w:rPr>
+          <w:lang w:val="en-CA"/>
         </w:rPr>
         <w:t>Manage Git conflicts</w:t>
       </w:r>
@@ -21,12 +20,12 @@
       <w:pPr>
         <w:pStyle w:val="Corpsdetexte"/>
         <w:rPr>
-          <w:lang w:val="fr-FR"/>
-        </w:rPr>
-      </w:pPr>
-      <w:r>
-        <w:rPr>
-          <w:lang w:val="fr-FR"/>
+          <w:lang w:val="en-CA"/>
+        </w:rPr>
+      </w:pPr>
+      <w:r>
+        <w:rPr>
+          <w:lang w:val="en-CA"/>
         </w:rPr>
         <w:t xml:space="preserve"> </w:t>
       </w:r>
@@ -35,153 +34,133 @@
       <w:pPr>
         <w:pStyle w:val="Titre1"/>
         <w:rPr>
-          <w:lang w:val="fr-FR"/>
-        </w:rPr>
-      </w:pPr>
-      <w:r>
-        <w:rPr>
-          <w:lang w:val="fr-FR"/>
+          <w:lang w:val="en-CA"/>
+        </w:rPr>
+      </w:pPr>
+      <w:r>
+        <w:rPr>
+          <w:lang w:val="en-CA"/>
         </w:rPr>
         <w:t xml:space="preserve"> </w:t>
       </w:r>
     </w:p>
     <w:p>
       <w:pPr>
-        <w:pStyle w:val="Titre2"/>
-        <w:rPr/>
-      </w:pPr>
-      <w:r>
-        <w:rPr/>
-        <w:t xml:space="preserve"> </w:t>
-      </w:r>
-    </w:p>
-    <w:p>
-      <w:pPr>
-        <w:pStyle w:val="Corpsdetexte"/>
-        <w:rPr>
-          <w:rFonts w:ascii="Liberation Serif" w:hAnsi="Liberation Serif" w:eastAsia="Noto Sans CJK SC Regular" w:cs="Lucida Sans"/>
-          <w:b/>
+        <w:pStyle w:val="Corpsdetexte"/>
+        <w:rPr>
           <w:b/>
           <w:bCs/>
           <w:sz w:val="36"/>
           <w:szCs w:val="36"/>
-        </w:rPr>
-      </w:pPr>
-      <w:r>
-        <w:rPr>
-          <w:rFonts w:eastAsia="Noto Sans CJK SC Regular" w:cs="Lucida Sans"/>
+          <w:lang w:val="en-CA"/>
+        </w:rPr>
+      </w:pPr>
+      <w:r>
+        <w:rPr>
           <w:b/>
           <w:bCs/>
           <w:sz w:val="36"/>
           <w:szCs w:val="36"/>
-        </w:rPr>
-        <w:t>Resolving a merge conflict</w:t>
-      </w:r>
-    </w:p>
-    <w:p>
-      <w:pPr>
-        <w:pStyle w:val="Corpsdetexte"/>
-        <w:rPr>
-          <w:rFonts w:ascii="Liberation Serif" w:hAnsi="Liberation Serif" w:eastAsia="Noto Sans CJK SC Regular" w:cs="Lucida Sans"/>
-          <w:b w:val="false"/>
-          <w:b w:val="false"/>
-          <w:bCs w:val="false"/>
-          <w:sz w:val="24"/>
-          <w:szCs w:val="24"/>
-        </w:rPr>
-      </w:pPr>
-      <w:r>
-        <w:rPr>
-          <w:rFonts w:eastAsia="Noto Sans CJK SC Regular" w:cs="Lucida Sans"/>
-          <w:b w:val="false"/>
-          <w:bCs w:val="false"/>
-          <w:sz w:val="24"/>
-          <w:szCs w:val="24"/>
-        </w:rPr>
-        <w:t>We will</w:t>
-      </w:r>
-      <w:r>
-        <w:rPr>
-          <w:rFonts w:eastAsia="Noto Sans CJK SC Regular" w:cs="Lucida Sans"/>
-          <w:b w:val="false"/>
-          <w:bCs w:val="false"/>
-          <w:sz w:val="24"/>
-          <w:szCs w:val="24"/>
-        </w:rPr>
-        <w:t xml:space="preserve"> learn how to solve a merge conflict.</w:t>
-      </w:r>
-    </w:p>
-    <w:p>
-      <w:pPr>
-        <w:pStyle w:val="Corpsdetexte"/>
-        <w:rPr/>
-      </w:pPr>
-      <w:r>
-        <w:rPr/>
-        <w:t xml:space="preserve">A merge conflict occurs when you try to merge two branches that modify the same part of the same file. </w:t>
-      </w:r>
-      <w:r>
-        <w:rPr/>
-        <w:t>G</w:t>
-      </w:r>
-      <w:r>
-        <w:rPr/>
-        <w:t xml:space="preserve">it will integrate the two versions in the same file and then let the </w:t>
-      </w:r>
-      <w:r>
-        <w:rPr/>
-        <w:t>user</w:t>
-      </w:r>
-      <w:r>
-        <w:rPr/>
-        <w:t xml:space="preserve"> decide the </w:t>
-      </w:r>
-      <w:r>
-        <w:rPr/>
-        <w:t>right</w:t>
-      </w:r>
-      <w:r>
-        <w:rPr/>
-        <w:t xml:space="preserve"> content.</w:t>
-      </w:r>
-    </w:p>
-    <w:p>
-      <w:pPr>
-        <w:pStyle w:val="Corpsdetexte"/>
-        <w:rPr/>
-      </w:pPr>
-      <w:r>
-        <w:rPr/>
+          <w:lang w:val="en-CA"/>
+        </w:rPr>
+        <w:t>R</w:t>
+      </w:r>
+      <w:r>
+        <w:rPr>
+          <w:b/>
+          <w:bCs/>
+          <w:sz w:val="36"/>
+          <w:szCs w:val="36"/>
+          <w:lang w:val="en-CA"/>
+        </w:rPr>
+        <w:t>esolving a merge conflict</w:t>
+      </w:r>
+    </w:p>
+    <w:p>
+      <w:pPr>
+        <w:pStyle w:val="Corpsdetexte"/>
+        <w:rPr>
+          <w:lang w:val="en-CA"/>
+        </w:rPr>
+      </w:pPr>
+      <w:r>
+        <w:rPr>
+          <w:lang w:val="en-CA"/>
+        </w:rPr>
+        <w:t>We will learn how to solve a merge conflict.</w:t>
+      </w:r>
+    </w:p>
+    <w:p>
+      <w:pPr>
+        <w:pStyle w:val="Corpsdetexte"/>
+        <w:rPr>
+          <w:lang w:val="en-CA"/>
+        </w:rPr>
+      </w:pPr>
+      <w:r>
+        <w:rPr>
+          <w:lang w:val="en-CA"/>
+        </w:rPr>
+        <w:t>A merge conflict occurs when you try to merge two branches that modify the same part of the same file. Git will integrate the two versions in the same file and then let the user decide the right content.</w:t>
+      </w:r>
+    </w:p>
+    <w:p>
+      <w:pPr>
+        <w:pStyle w:val="Corpsdetexte"/>
+        <w:rPr>
+          <w:lang w:val="en-CA"/>
+        </w:rPr>
+      </w:pPr>
+      <w:r>
+        <w:rPr>
+          <w:lang w:val="en-CA"/>
+        </w:rPr>
         <w:t xml:space="preserve"> </w:t>
       </w:r>
-    </w:p>
-    <w:p>
-      <w:pPr>
-        <w:pStyle w:val="Corpsdetexte"/>
-        <w:rPr/>
-      </w:pPr>
-      <w:r>
-        <w:rPr/>
-        <w:t>We will have to start by causing one merge conflict intentionally.</w:t>
-      </w:r>
+      <w:r>
+        <w:rPr>
+          <w:lang w:val="en-CA"/>
+        </w:rPr>
+        <w:t>We will have to start by causing one merge conflic</w:t>
+      </w:r>
+      <w:r>
+        <w:rPr>
+          <w:lang w:val="en-CA"/>
+        </w:rPr>
+        <w:t>t intentionally.</w:t>
+      </w:r>
+    </w:p>
+    <w:p>
+      <w:pPr>
+        <w:pStyle w:val="Corpsdetexte"/>
+        <w:rPr>
+          <w:lang w:val="en-CA"/>
+        </w:rPr>
+      </w:pPr>
     </w:p>
     <w:p>
       <w:pPr>
         <w:pStyle w:val="Titre3"/>
-        <w:rPr/>
-      </w:pPr>
-      <w:r>
-        <w:rPr/>
-        <w:t>Generate the merger conflict</w:t>
-      </w:r>
-    </w:p>
-    <w:p>
-      <w:pPr>
-        <w:pStyle w:val="Corpsdetexte"/>
-        <w:rPr/>
-      </w:pPr>
-      <w:r>
-        <w:rPr/>
+      </w:pPr>
+      <w:proofErr w:type="spellStart"/>
+      <w:r>
+        <w:t>Generate</w:t>
+      </w:r>
+      <w:proofErr w:type="spellEnd"/>
+      <w:r>
+        <w:t xml:space="preserve"> the merger </w:t>
+      </w:r>
+      <w:proofErr w:type="spellStart"/>
+      <w:r>
+        <w:t>conflict</w:t>
+      </w:r>
+      <w:proofErr w:type="spellEnd"/>
+    </w:p>
+    <w:p>
+      <w:pPr>
+        <w:pStyle w:val="Corpsdetexte"/>
+      </w:pPr>
+      <w:r>
         <w:t xml:space="preserve"> </w:t>
       </w:r>
     </w:p>
@@ -192,19 +171,43 @@
           <w:ilvl w:val="0"/>
           <w:numId w:val="2"/>
         </w:numPr>
-        <w:rPr/>
-      </w:pPr>
-      <w:r>
-        <w:rPr/>
-        <w:t xml:space="preserve"> </w:t>
-      </w:r>
-      <w:r>
-        <w:rPr/>
+        <w:rPr>
+          <w:lang w:val="en-CA"/>
+        </w:rPr>
+      </w:pPr>
+      <w:r>
+        <w:rPr>
+          <w:lang w:val="en-CA"/>
+        </w:rPr>
         <w:t xml:space="preserve">Create a new repository on </w:t>
       </w:r>
-      <w:r>
-        <w:rPr/>
-        <w:t>gitlab, github or bitbucket</w:t>
+      <w:proofErr w:type="spellStart"/>
+      <w:r>
+        <w:rPr>
+          <w:lang w:val="en-CA"/>
+        </w:rPr>
+        <w:t>gitlab</w:t>
+      </w:r>
+      <w:proofErr w:type="spellEnd"/>
+      <w:r>
+        <w:rPr>
+          <w:lang w:val="en-CA"/>
+        </w:rPr>
+        <w:t xml:space="preserve">, </w:t>
+      </w:r>
+      <w:proofErr w:type="spellStart"/>
+      <w:r>
+        <w:rPr>
+          <w:lang w:val="en-CA"/>
+        </w:rPr>
+        <w:t>github</w:t>
+      </w:r>
+      <w:proofErr w:type="spellEnd"/>
+      <w:r>
+        <w:rPr>
+          <w:lang w:val="en-CA"/>
+        </w:rPr>
+        <w:t xml:space="preserve"> or bitbucket</w:t>
       </w:r>
     </w:p>
     <w:p>
@@ -214,23 +217,33 @@
           <w:ilvl w:val="0"/>
           <w:numId w:val="2"/>
         </w:numPr>
-        <w:rPr/>
-      </w:pPr>
-      <w:r>
-        <w:rPr/>
-        <w:t xml:space="preserve">Clone this repository locally  </w:t>
-      </w:r>
-      <w:r>
-        <w:rPr/>
-        <w:t>(</w:t>
-      </w:r>
-      <w:r>
-        <w:rPr/>
-        <w:t xml:space="preserve">git clone </w:t>
-      </w:r>
-      <w:r>
-        <w:rPr/>
-        <w:t>)</w:t>
+        <w:rPr>
+          <w:lang w:val="en-CA"/>
+        </w:rPr>
+      </w:pPr>
+      <w:r>
+        <w:rPr>
+          <w:lang w:val="en-CA"/>
+        </w:rPr>
+        <w:t xml:space="preserve">Clone this repository </w:t>
+      </w:r>
+      <w:r>
+        <w:rPr>
+          <w:lang w:val="en-CA"/>
+        </w:rPr>
+        <w:t>locally (</w:t>
+      </w:r>
+      <w:r>
+        <w:rPr>
+          <w:lang w:val="en-CA"/>
+        </w:rPr>
+        <w:t xml:space="preserve">git </w:t>
+      </w:r>
+      <w:r>
+        <w:rPr>
+          <w:lang w:val="en-CA"/>
+        </w:rPr>
+        <w:t>clone)</w:t>
       </w:r>
     </w:p>
     <w:p>
@@ -240,23 +253,27 @@
           <w:ilvl w:val="0"/>
           <w:numId w:val="2"/>
         </w:numPr>
-        <w:rPr/>
-      </w:pPr>
-      <w:r>
-        <w:rPr/>
-        <w:t>C</w:t>
-      </w:r>
-      <w:r>
-        <w:rPr/>
-        <w:t xml:space="preserve">reate a data.txt file containing </w:t>
-      </w:r>
-      <w:r>
-        <w:rPr/>
-        <w:t xml:space="preserve">a text, put it in </w:t>
-      </w:r>
-      <w:r>
-        <w:rPr/>
-        <w:t xml:space="preserve"> the local repository directory</w:t>
+        <w:rPr>
+          <w:lang w:val="en-CA"/>
+        </w:rPr>
+      </w:pPr>
+      <w:r>
+        <w:rPr>
+          <w:lang w:val="en-CA"/>
+        </w:rPr>
+        <w:t xml:space="preserve">Create a data.txt file containing a text, put it </w:t>
+      </w:r>
+      <w:r>
+        <w:rPr>
+          <w:lang w:val="en-CA"/>
+        </w:rPr>
+        <w:t>in the</w:t>
+      </w:r>
+      <w:r>
+        <w:rPr>
+          <w:lang w:val="en-CA"/>
+        </w:rPr>
+        <w:t xml:space="preserve"> local repository directory</w:t>
       </w:r>
     </w:p>
     <w:p>
@@ -266,92 +283,145 @@
           <w:ilvl w:val="0"/>
           <w:numId w:val="2"/>
         </w:numPr>
-        <w:rPr/>
-      </w:pPr>
-      <w:r>
-        <w:rPr/>
-        <w:t xml:space="preserve">Create an initial commit and send  </w:t>
-      </w:r>
-      <w:r>
-        <w:rPr/>
-        <w:t>the fiel to the remote server.</w:t>
-      </w:r>
-    </w:p>
-    <w:p>
-      <w:pPr>
-        <w:pStyle w:val="Corpsdetexte"/>
-        <w:numPr>
-          <w:ilvl w:val="0"/>
-          <w:numId w:val="0"/>
-        </w:numPr>
-        <w:ind w:left="720" w:hanging="0"/>
-        <w:rPr/>
-      </w:pPr>
-      <w:r>
-        <w:rPr/>
-        <w:t>(</w:t>
-      </w:r>
-      <w:r>
-        <w:rPr/>
-        <w:t>git init, git add, git commit, git push   origin master</w:t>
-      </w:r>
-      <w:r>
-        <w:rPr/>
-        <w:t>)</w:t>
-      </w:r>
-    </w:p>
-    <w:p>
-      <w:pPr>
-        <w:pStyle w:val="Normal"/>
+        <w:spacing w:after="0"/>
+        <w:rPr>
+          <w:lang w:val="en-CA"/>
+        </w:rPr>
+      </w:pPr>
+      <w:r>
+        <w:rPr>
+          <w:lang w:val="en-CA"/>
+        </w:rPr>
+        <w:t>Create an initial commit</w:t>
+      </w:r>
+      <w:r>
+        <w:rPr>
+          <w:lang w:val="en-CA"/>
+        </w:rPr>
+        <w:t xml:space="preserve"> and </w:t>
+      </w:r>
+      <w:r>
+        <w:rPr>
+          <w:lang w:val="en-CA"/>
+        </w:rPr>
+        <w:t>send the</w:t>
+      </w:r>
+      <w:r>
+        <w:rPr>
+          <w:lang w:val="en-CA"/>
+        </w:rPr>
+        <w:t xml:space="preserve"> fi</w:t>
+      </w:r>
+      <w:r>
+        <w:rPr>
+          <w:lang w:val="en-CA"/>
+        </w:rPr>
+        <w:t>l</w:t>
+      </w:r>
+      <w:r>
+        <w:rPr>
+          <w:lang w:val="en-CA"/>
+        </w:rPr>
+        <w:t>e</w:t>
+      </w:r>
+      <w:r>
+        <w:rPr>
+          <w:lang w:val="en-CA"/>
+        </w:rPr>
+        <w:t xml:space="preserve"> to the remote server.</w:t>
+      </w:r>
+    </w:p>
+    <w:p>
+      <w:pPr>
+        <w:pStyle w:val="Corpsdetexte"/>
+        <w:spacing w:after="0"/>
+        <w:ind w:left="720"/>
+        <w:rPr>
+          <w:lang w:val="en-CA"/>
+        </w:rPr>
+      </w:pPr>
+      <w:r>
+        <w:rPr>
+          <w:lang w:val="en-CA"/>
+        </w:rPr>
+        <w:t xml:space="preserve">(git </w:t>
+      </w:r>
+      <w:proofErr w:type="spellStart"/>
+      <w:r>
+        <w:rPr>
+          <w:lang w:val="en-CA"/>
+        </w:rPr>
+        <w:t>init</w:t>
+      </w:r>
+      <w:proofErr w:type="spellEnd"/>
+      <w:r>
+        <w:rPr>
+          <w:lang w:val="en-CA"/>
+        </w:rPr>
+        <w:t>, git add, git commit, git push</w:t>
+      </w:r>
+      <w:r>
+        <w:rPr>
+          <w:lang w:val="en-CA"/>
+        </w:rPr>
+        <w:t xml:space="preserve"> origin master)</w:t>
+      </w:r>
+    </w:p>
+    <w:p>
+      <w:pPr>
+        <w:pStyle w:val="Corpsdetexte"/>
+        <w:spacing w:after="0"/>
+        <w:ind w:left="720"/>
+        <w:rPr>
+          <w:lang w:val="en-CA"/>
+        </w:rPr>
+      </w:pPr>
+    </w:p>
+    <w:p>
+      <w:pPr>
         <w:numPr>
           <w:ilvl w:val="0"/>
           <w:numId w:val="2"/>
         </w:numPr>
-        <w:rPr/>
-      </w:pPr>
-      <w:r>
-        <w:rPr/>
-        <w:t xml:space="preserve">Create a branch </w:t>
-      </w:r>
-      <w:r>
-        <w:rPr/>
-        <w:t>named</w:t>
-      </w:r>
-      <w:r>
-        <w:rPr/>
-        <w:t xml:space="preserve"> « fork1 » from </w:t>
-      </w:r>
-      <w:r>
-        <w:rPr/>
-        <w:t xml:space="preserve">the branch </w:t>
-      </w:r>
-      <w:r>
-        <w:rPr/>
-        <w:t xml:space="preserve">master  </w:t>
-      </w:r>
-    </w:p>
-    <w:p>
-      <w:pPr>
-        <w:pStyle w:val="Normal"/>
-        <w:numPr>
-          <w:ilvl w:val="0"/>
-          <w:numId w:val="0"/>
-        </w:numPr>
-        <w:ind w:left="720" w:hanging="0"/>
-        <w:rPr/>
-      </w:pPr>
-      <w:r>
-        <w:rPr/>
+        <w:rPr>
+          <w:lang w:val="en-CA"/>
+        </w:rPr>
+      </w:pPr>
+      <w:r>
+        <w:rPr>
+          <w:lang w:val="en-CA"/>
+        </w:rPr>
+        <w:t xml:space="preserve">Create a branch named « fork1 » from the branch master  </w:t>
+      </w:r>
+    </w:p>
+    <w:p>
+      <w:pPr>
+        <w:ind w:left="720"/>
+      </w:pPr>
+      <w:r>
         <w:t>(</w:t>
       </w:r>
-      <w:r>
-        <w:rPr/>
-        <w:t xml:space="preserve"> git checkout -b </w:t>
-      </w:r>
-      <w:r>
-        <w:rPr/>
-        <w:t>fork1)</w:t>
-      </w:r>
+      <w:proofErr w:type="gramStart"/>
+      <w:r>
+        <w:t>git</w:t>
+      </w:r>
+      <w:proofErr w:type="gramEnd"/>
+      <w:r>
+        <w:t xml:space="preserve"> </w:t>
+      </w:r>
+      <w:proofErr w:type="spellStart"/>
+      <w:r>
+        <w:t>checkout</w:t>
+      </w:r>
+      <w:proofErr w:type="spellEnd"/>
+      <w:r>
+        <w:t xml:space="preserve"> -b fork1)</w:t>
+      </w:r>
+    </w:p>
+    <w:p>
+      <w:pPr>
+        <w:ind w:left="720"/>
+      </w:pPr>
     </w:p>
     <w:p>
       <w:pPr>
@@ -360,23 +430,45 @@
           <w:ilvl w:val="0"/>
           <w:numId w:val="2"/>
         </w:numPr>
-        <w:rPr/>
-      </w:pPr>
-      <w:r>
-        <w:rPr/>
-        <w:t>Working on the branch fork1, edit</w:t>
-      </w:r>
-      <w:r>
-        <w:rPr/>
-        <w:t xml:space="preserve"> data.txt, modify </w:t>
-      </w:r>
-      <w:r>
-        <w:rPr/>
-        <w:t>the text, then  add, commit,push</w:t>
-      </w:r>
-      <w:r>
-        <w:rPr/>
+        <w:rPr>
+          <w:lang w:val="en-CA"/>
+        </w:rPr>
+      </w:pPr>
+      <w:r>
+        <w:rPr>
+          <w:lang w:val="en-CA"/>
+        </w:rPr>
+        <w:t xml:space="preserve">Working on the branch fork1, edit data.txt, modify the text, </w:t>
+      </w:r>
+      <w:r>
+        <w:rPr>
+          <w:lang w:val="en-CA"/>
+        </w:rPr>
+        <w:t>then add</w:t>
+      </w:r>
+      <w:r>
+        <w:rPr>
+          <w:lang w:val="en-CA"/>
+        </w:rPr>
+        <w:t>, co</w:t>
+      </w:r>
+      <w:r>
+        <w:rPr>
+          <w:lang w:val="en-CA"/>
+        </w:rPr>
+        <w:t>mmit,</w:t>
+      </w:r>
+      <w:r>
+        <w:rPr>
+          <w:lang w:val="en-CA"/>
+        </w:rPr>
         <w:t xml:space="preserve"> </w:t>
+      </w:r>
+      <w:r>
+        <w:rPr>
+          <w:lang w:val="en-CA"/>
+        </w:rPr>
+        <w:t xml:space="preserve">push </w:t>
       </w:r>
     </w:p>
     <w:p>
@@ -386,23 +478,39 @@
           <w:ilvl w:val="0"/>
           <w:numId w:val="2"/>
         </w:numPr>
-        <w:rPr/>
-      </w:pPr>
-      <w:r>
-        <w:rPr/>
-        <w:t>Working on the branch fork1, edit</w:t>
-      </w:r>
-      <w:r>
-        <w:rPr/>
-        <w:t xml:space="preserve"> data.txt, modify </w:t>
-      </w:r>
-      <w:r>
-        <w:rPr/>
-        <w:t>the text, then  add, commit,push</w:t>
-      </w:r>
-      <w:r>
-        <w:rPr/>
+        <w:rPr>
+          <w:lang w:val="en-CA"/>
+        </w:rPr>
+      </w:pPr>
+      <w:r>
+        <w:rPr>
+          <w:lang w:val="en-CA"/>
+        </w:rPr>
+        <w:t xml:space="preserve">Working on the branch fork1, edit data.txt, modify the text, </w:t>
+      </w:r>
+      <w:r>
+        <w:rPr>
+          <w:lang w:val="en-CA"/>
+        </w:rPr>
+        <w:t>then add</w:t>
+      </w:r>
+      <w:r>
+        <w:rPr>
+          <w:lang w:val="en-CA"/>
+        </w:rPr>
+        <w:t>, commit,</w:t>
+      </w:r>
+      <w:r>
+        <w:rPr>
+          <w:lang w:val="en-CA"/>
+        </w:rPr>
         <w:t xml:space="preserve"> </w:t>
+      </w:r>
+      <w:r>
+        <w:rPr>
+          <w:lang w:val="en-CA"/>
+        </w:rPr>
+        <w:t xml:space="preserve">push </w:t>
       </w:r>
     </w:p>
     <w:p>
@@ -412,23 +520,39 @@
           <w:ilvl w:val="0"/>
           <w:numId w:val="2"/>
         </w:numPr>
-        <w:rPr/>
-      </w:pPr>
-      <w:r>
-        <w:rPr/>
-        <w:t>Working on the branch fork1, edit</w:t>
-      </w:r>
-      <w:r>
-        <w:rPr/>
-        <w:t xml:space="preserve"> data.txt, modify </w:t>
-      </w:r>
-      <w:r>
-        <w:rPr/>
-        <w:t>the text, then  add, commit,push</w:t>
-      </w:r>
-      <w:r>
-        <w:rPr/>
+        <w:rPr>
+          <w:lang w:val="en-CA"/>
+        </w:rPr>
+      </w:pPr>
+      <w:r>
+        <w:rPr>
+          <w:lang w:val="en-CA"/>
+        </w:rPr>
+        <w:t xml:space="preserve">Working on the branch fork1, edit data.txt, modify the text, </w:t>
+      </w:r>
+      <w:r>
+        <w:rPr>
+          <w:lang w:val="en-CA"/>
+        </w:rPr>
+        <w:t>then add</w:t>
+      </w:r>
+      <w:r>
+        <w:rPr>
+          <w:lang w:val="en-CA"/>
+        </w:rPr>
+        <w:t>, commit,</w:t>
+      </w:r>
+      <w:r>
+        <w:rPr>
+          <w:lang w:val="en-CA"/>
+        </w:rPr>
         <w:t xml:space="preserve"> </w:t>
+      </w:r>
+      <w:r>
+        <w:rPr>
+          <w:lang w:val="en-CA"/>
+        </w:rPr>
+        <w:t xml:space="preserve">push </w:t>
       </w:r>
     </w:p>
     <w:p>
@@ -438,27 +562,21 @@
           <w:ilvl w:val="0"/>
           <w:numId w:val="2"/>
         </w:numPr>
-        <w:rPr/>
-      </w:pPr>
-      <w:r>
-        <w:rPr/>
-        <w:t xml:space="preserve">Select </w:t>
-      </w:r>
-      <w:r>
-        <w:rPr/>
-        <w:t xml:space="preserve">to the master branch   </w:t>
-      </w:r>
-      <w:r>
-        <w:rPr/>
-        <w:t>(</w:t>
-      </w:r>
-      <w:r>
-        <w:rPr/>
-        <w:t>git checkout</w:t>
-      </w:r>
-      <w:r>
-        <w:rPr/>
-        <w:t>)</w:t>
+        <w:rPr>
+          <w:lang w:val="en-CA"/>
+        </w:rPr>
+      </w:pPr>
+      <w:r>
+        <w:rPr>
+          <w:lang w:val="en-CA"/>
+        </w:rPr>
+        <w:t xml:space="preserve">Select to the master branch </w:t>
+      </w:r>
+      <w:r>
+        <w:rPr>
+          <w:lang w:val="en-CA"/>
+        </w:rPr>
+        <w:t>(git checkout)</w:t>
       </w:r>
     </w:p>
     <w:p>
@@ -468,27 +586,27 @@
           <w:ilvl w:val="0"/>
           <w:numId w:val="2"/>
         </w:numPr>
-        <w:rPr/>
-      </w:pPr>
-      <w:r>
-        <w:rPr/>
-        <w:t xml:space="preserve">Create a </w:t>
-      </w:r>
-      <w:r>
-        <w:rPr/>
-        <w:t xml:space="preserve">branch </w:t>
-      </w:r>
-      <w:r>
-        <w:rPr/>
-        <w:t xml:space="preserve">fork2 from </w:t>
-      </w:r>
-      <w:r>
-        <w:rPr/>
-        <w:t xml:space="preserve">thebranch </w:t>
-      </w:r>
-      <w:r>
-        <w:rPr/>
-        <w:t xml:space="preserve">master  </w:t>
+        <w:rPr>
+          <w:lang w:val="en-CA"/>
+        </w:rPr>
+      </w:pPr>
+      <w:r>
+        <w:rPr>
+          <w:lang w:val="en-CA"/>
+        </w:rPr>
+        <w:t>Create a branch fork2 from the</w:t>
+      </w:r>
+      <w:r>
+        <w:rPr>
+          <w:lang w:val="en-CA"/>
+        </w:rPr>
+        <w:t xml:space="preserve"> </w:t>
+      </w:r>
+      <w:r>
+        <w:rPr>
+          <w:lang w:val="en-CA"/>
+        </w:rPr>
+        <w:t xml:space="preserve">branch master  </w:t>
       </w:r>
     </w:p>
     <w:p>
@@ -498,23 +616,39 @@
           <w:ilvl w:val="0"/>
           <w:numId w:val="2"/>
         </w:numPr>
-        <w:rPr/>
-      </w:pPr>
-      <w:r>
-        <w:rPr/>
-        <w:t>Select the branch fork2, edit</w:t>
-      </w:r>
-      <w:r>
-        <w:rPr/>
-        <w:t xml:space="preserve"> data.txt, modify </w:t>
-      </w:r>
-      <w:r>
-        <w:rPr/>
-        <w:t>the text, then  add, commit,push</w:t>
-      </w:r>
-      <w:r>
-        <w:rPr/>
+        <w:rPr>
+          <w:lang w:val="en-CA"/>
+        </w:rPr>
+      </w:pPr>
+      <w:r>
+        <w:rPr>
+          <w:lang w:val="en-CA"/>
+        </w:rPr>
+        <w:t xml:space="preserve">Select the branch fork2, edit data.txt, modify the text, </w:t>
+      </w:r>
+      <w:r>
+        <w:rPr>
+          <w:lang w:val="en-CA"/>
+        </w:rPr>
+        <w:t>then add</w:t>
+      </w:r>
+      <w:r>
+        <w:rPr>
+          <w:lang w:val="en-CA"/>
+        </w:rPr>
+        <w:t>, commit,</w:t>
+      </w:r>
+      <w:r>
+        <w:rPr>
+          <w:lang w:val="en-CA"/>
+        </w:rPr>
         <w:t xml:space="preserve"> </w:t>
+      </w:r>
+      <w:r>
+        <w:rPr>
+          <w:lang w:val="en-CA"/>
+        </w:rPr>
+        <w:t xml:space="preserve">push </w:t>
       </w:r>
     </w:p>
     <w:p>
@@ -524,27 +658,21 @@
           <w:ilvl w:val="0"/>
           <w:numId w:val="2"/>
         </w:numPr>
-        <w:rPr/>
-      </w:pPr>
-      <w:r>
-        <w:rPr/>
-        <w:t xml:space="preserve">Select </w:t>
-      </w:r>
-      <w:r>
-        <w:rPr/>
-        <w:t xml:space="preserve">to the master branch   </w:t>
-      </w:r>
-      <w:r>
-        <w:rPr/>
-        <w:t>(</w:t>
-      </w:r>
-      <w:r>
-        <w:rPr/>
-        <w:t>git checkout</w:t>
-      </w:r>
-      <w:r>
-        <w:rPr/>
-        <w:t>)</w:t>
+        <w:rPr>
+          <w:lang w:val="en-CA"/>
+        </w:rPr>
+      </w:pPr>
+      <w:r>
+        <w:rPr>
+          <w:lang w:val="en-CA"/>
+        </w:rPr>
+        <w:t xml:space="preserve">Select to the master branch </w:t>
+      </w:r>
+      <w:r>
+        <w:rPr>
+          <w:lang w:val="en-CA"/>
+        </w:rPr>
+        <w:t>(git checkout)</w:t>
       </w:r>
     </w:p>
     <w:p>
@@ -554,23 +682,15 @@
           <w:ilvl w:val="0"/>
           <w:numId w:val="2"/>
         </w:numPr>
-        <w:rPr/>
-      </w:pPr>
-      <w:r>
-        <w:rPr/>
-        <w:t xml:space="preserve">Merge fork1 into master </w:t>
-      </w:r>
-      <w:r>
-        <w:rPr/>
-        <w:t>(</w:t>
-      </w:r>
-      <w:r>
-        <w:rPr/>
-        <w:t>git merge</w:t>
-      </w:r>
-      <w:r>
-        <w:rPr/>
-        <w:t>)</w:t>
+        <w:rPr>
+          <w:lang w:val="en-CA"/>
+        </w:rPr>
+      </w:pPr>
+      <w:r>
+        <w:rPr>
+          <w:lang w:val="en-CA"/>
+        </w:rPr>
+        <w:t>Merge fork1 into master (git merge)</w:t>
       </w:r>
     </w:p>
     <w:p>
@@ -580,94 +700,109 @@
           <w:ilvl w:val="0"/>
           <w:numId w:val="2"/>
         </w:numPr>
-        <w:rPr/>
-      </w:pPr>
-      <w:r>
-        <w:rPr/>
-        <w:t>Merge fork</w:t>
-      </w:r>
-      <w:r>
-        <w:rPr/>
-        <w:t>2</w:t>
-      </w:r>
-      <w:r>
-        <w:rPr/>
-        <w:t xml:space="preserve"> into master </w:t>
-      </w:r>
-      <w:r>
-        <w:rPr/>
-        <w:t>(</w:t>
-      </w:r>
-      <w:r>
-        <w:rPr/>
-        <w:t>git merge</w:t>
-      </w:r>
-      <w:r>
-        <w:rPr/>
-        <w:t>)</w:t>
-      </w:r>
-    </w:p>
-    <w:p>
-      <w:pPr>
-        <w:pStyle w:val="Corpsdetexte"/>
-        <w:rPr/>
-      </w:pPr>
-      <w:r>
-        <w:rPr/>
-      </w:r>
-    </w:p>
-    <w:p>
-      <w:pPr>
-        <w:pStyle w:val="Corpsdetexte"/>
-        <w:rPr/>
-      </w:pPr>
-      <w:r>
-        <w:rPr/>
+        <w:rPr>
+          <w:lang w:val="en-CA"/>
+        </w:rPr>
+      </w:pPr>
+      <w:r>
+        <w:rPr>
+          <w:lang w:val="en-CA"/>
+        </w:rPr>
+        <w:t>Merge fork2 into master (git merge)</w:t>
+      </w:r>
+    </w:p>
+    <w:p>
+      <w:pPr>
+        <w:pStyle w:val="Corpsdetexte"/>
+        <w:rPr>
+          <w:lang w:val="en-CA"/>
+        </w:rPr>
+      </w:pPr>
+    </w:p>
+    <w:p>
+      <w:pPr>
+        <w:pStyle w:val="Corpsdetexte"/>
+        <w:rPr>
+          <w:lang w:val="en-CA"/>
+        </w:rPr>
+      </w:pPr>
+      <w:r>
+        <w:rPr>
+          <w:lang w:val="en-CA"/>
+        </w:rPr>
         <w:t xml:space="preserve"> </w:t>
       </w:r>
     </w:p>
     <w:p>
       <w:pPr>
         <w:pStyle w:val="Corpsdetexte"/>
-        <w:rPr/>
-      </w:pPr>
-      <w:r>
-        <w:rPr/>
-        <w:t>The last git merge command ouput</w:t>
-      </w:r>
-      <w:r>
-        <w:rPr/>
-        <w:t xml:space="preserve">  show</w:t>
-      </w:r>
-      <w:r>
-        <w:rPr/>
-        <w:t>s</w:t>
-      </w:r>
-      <w:r>
-        <w:rPr/>
-        <w:t xml:space="preserve"> a merge conflict:</w:t>
+        <w:rPr>
+          <w:lang w:val="en-CA"/>
+        </w:rPr>
+      </w:pPr>
+      <w:r>
+        <w:rPr>
+          <w:lang w:val="en-CA"/>
+        </w:rPr>
+        <w:lastRenderedPageBreak/>
+        <w:t xml:space="preserve">The last git merge command </w:t>
+      </w:r>
+      <w:proofErr w:type="spellStart"/>
+      <w:r>
+        <w:rPr>
+          <w:lang w:val="en-CA"/>
+        </w:rPr>
+        <w:t>ouput</w:t>
+      </w:r>
+      <w:proofErr w:type="spellEnd"/>
+      <w:r>
+        <w:rPr>
+          <w:lang w:val="en-CA"/>
+        </w:rPr>
+        <w:t xml:space="preserve"> </w:t>
+      </w:r>
+      <w:r>
+        <w:rPr>
+          <w:lang w:val="en-CA"/>
+        </w:rPr>
+        <w:t>shows a merge conflict:</w:t>
       </w:r>
     </w:p>
     <w:p>
       <w:pPr>
         <w:pStyle w:val="Texteprformat"/>
-        <w:rPr/>
-      </w:pPr>
+        <w:rPr>
+          <w:lang w:val="en-CA"/>
+        </w:rPr>
+      </w:pPr>
+      <w:proofErr w:type="gramStart"/>
       <w:r>
         <w:rPr>
           <w:rStyle w:val="Textesource"/>
-        </w:rPr>
-        <w:t>Auto-merging data.txt</w:t>
+          <w:lang w:val="en-CA"/>
+        </w:rPr>
+        <w:t>Auto-merging</w:t>
+      </w:r>
+      <w:proofErr w:type="gramEnd"/>
+      <w:r>
+        <w:rPr>
+          <w:rStyle w:val="Textesource"/>
+          <w:lang w:val="en-CA"/>
+        </w:rPr>
+        <w:t xml:space="preserve"> data.txt</w:t>
       </w:r>
     </w:p>
     <w:p>
       <w:pPr>
         <w:pStyle w:val="Texteprformat"/>
-        <w:rPr/>
+        <w:rPr>
+          <w:lang w:val="en-CA"/>
+        </w:rPr>
       </w:pPr>
       <w:r>
         <w:rPr>
           <w:rStyle w:val="Textesource"/>
+          <w:lang w:val="en-CA"/>
         </w:rPr>
         <w:t>CONFLICT (content): Merge conflict in data.txt</w:t>
       </w:r>
@@ -675,12 +810,15 @@
     <w:p>
       <w:pPr>
         <w:pStyle w:val="Texteprformat"/>
-        <w:spacing w:before="0" w:after="283"/>
-        <w:rPr/>
+        <w:spacing w:after="283"/>
+        <w:rPr>
+          <w:lang w:val="en-CA"/>
+        </w:rPr>
       </w:pPr>
       <w:r>
         <w:rPr>
           <w:rStyle w:val="Textesource"/>
+          <w:lang w:val="en-CA"/>
         </w:rPr>
         <w:t>Automatic merge failed; fix conflicts and then commit the result.</w:t>
       </w:r>
@@ -688,27 +826,35 @@
     <w:p>
       <w:pPr>
         <w:pStyle w:val="Corpsdetexte"/>
-        <w:rPr/>
+        <w:rPr>
+          <w:lang w:val="en-CA"/>
+        </w:rPr>
       </w:pPr>
       <w:r>
         <w:rPr>
           <w:rStyle w:val="Textesource"/>
+          <w:lang w:val="en-CA"/>
         </w:rPr>
         <w:t>The git status helps to understand the conflict</w:t>
       </w:r>
       <w:r>
-        <w:rPr/>
+        <w:rPr>
+          <w:lang w:val="en-CA"/>
+        </w:rPr>
         <w:t>:</w:t>
       </w:r>
     </w:p>
     <w:p>
       <w:pPr>
         <w:pStyle w:val="Texteprformat"/>
-        <w:rPr/>
+        <w:rPr>
+          <w:lang w:val="en-CA"/>
+        </w:rPr>
       </w:pPr>
       <w:r>
         <w:rPr>
           <w:rStyle w:val="Textesource"/>
+          <w:lang w:val="en-CA"/>
         </w:rPr>
         <w:t>On branch master You have unmerged paths.</w:t>
       </w:r>
@@ -716,107 +862,115 @@
     <w:p>
       <w:pPr>
         <w:pStyle w:val="Texteprformat"/>
-        <w:rPr/>
+        <w:rPr>
+          <w:lang w:val="en-CA"/>
+        </w:rPr>
       </w:pPr>
       <w:r>
         <w:rPr>
           <w:rStyle w:val="Textesource"/>
-        </w:rPr>
-        <w:t xml:space="preserve">  </w:t>
+          <w:lang w:val="en-CA"/>
+        </w:rPr>
+        <w:t xml:space="preserve">  (f</w:t>
       </w:r>
       <w:r>
         <w:rPr>
           <w:rStyle w:val="Textesource"/>
-        </w:rPr>
-        <w:t>(fix conflicts and run "git commit")</w:t>
+          <w:lang w:val="en-CA"/>
+        </w:rPr>
+        <w:t>ix conflicts and run "git commit")</w:t>
       </w:r>
     </w:p>
     <w:p>
       <w:pPr>
         <w:pStyle w:val="Texteprformat"/>
-        <w:rPr/>
+        <w:rPr>
+          <w:lang w:val="en-CA"/>
+        </w:rPr>
       </w:pPr>
       <w:r>
         <w:rPr>
           <w:rStyle w:val="Textesource"/>
-        </w:rPr>
-        <w:t xml:space="preserve">  </w:t>
-      </w:r>
+          <w:lang w:val="en-CA"/>
+        </w:rPr>
+        <w:t xml:space="preserve">  (use "git merge --abort" to abort the merge)</w:t>
+      </w:r>
+    </w:p>
+    <w:p>
+      <w:pPr>
+        <w:pStyle w:val="Texteprformat"/>
+        <w:rPr>
+          <w:lang w:val="en-CA"/>
+        </w:rPr>
+      </w:pPr>
+    </w:p>
+    <w:p>
+      <w:pPr>
+        <w:pStyle w:val="Texteprformat"/>
+        <w:rPr>
+          <w:lang w:val="en-CA"/>
+        </w:rPr>
+      </w:pPr>
       <w:r>
         <w:rPr>
           <w:rStyle w:val="Textesource"/>
-        </w:rPr>
-        <w:t>(use "git merge --abort" to abort the merge)</w:t>
+          <w:lang w:val="en-CA"/>
+        </w:rPr>
+        <w:t>Unmerged paths: (use "git add &lt;file&gt;..." to mark resolution)</w:t>
       </w:r>
     </w:p>
     <w:p>
       <w:pPr>
         <w:pStyle w:val="Texteprformat"/>
-        <w:rPr/>
-      </w:pPr>
-      <w:r>
-        <w:rPr/>
-      </w:r>
+        <w:rPr>
+          <w:lang w:val="en-CA"/>
+        </w:rPr>
+      </w:pPr>
     </w:p>
     <w:p>
       <w:pPr>
         <w:pStyle w:val="Texteprformat"/>
-        <w:rPr/>
-      </w:pPr>
-      <w:r>
+        <w:spacing w:after="283"/>
         <w:rPr>
           <w:rStyle w:val="Textesource"/>
-        </w:rPr>
-        <w:t>Unmerged paths: (use "git add &lt;file&gt;..." to mark resolution)</w:t>
+          <w:lang w:val="en-CA"/>
+        </w:rPr>
+      </w:pPr>
+      <w:r>
+        <w:rPr>
+          <w:rStyle w:val="Textesource"/>
+          <w:lang w:val="en-CA"/>
+        </w:rPr>
+        <w:t xml:space="preserve">        both modified:   data.txt</w:t>
       </w:r>
     </w:p>
     <w:p>
       <w:pPr>
         <w:pStyle w:val="Texteprformat"/>
-        <w:rPr/>
-      </w:pPr>
-      <w:r>
-        <w:rPr/>
-      </w:r>
-    </w:p>
-    <w:p>
-      <w:pPr>
-        <w:pStyle w:val="Texteprformat"/>
-        <w:spacing w:before="0" w:after="283"/>
-        <w:rPr/>
-      </w:pPr>
-      <w:r>
-        <w:rPr>
-          <w:rStyle w:val="Textesource"/>
-        </w:rPr>
-        <w:t xml:space="preserve">        </w:t>
-      </w:r>
-      <w:r>
-        <w:rPr>
-          <w:rStyle w:val="Textesource"/>
-        </w:rPr>
-        <w:t>both modified:   data.txt</w:t>
-      </w:r>
-    </w:p>
-    <w:p>
-      <w:pPr>
-        <w:pStyle w:val="Corpsdetexte"/>
-        <w:rPr>
-          <w:rFonts w:ascii="Liberation Serif" w:hAnsi="Liberation Serif" w:eastAsia="Noto Sans CJK SC Regular" w:cs="Lucida Sans"/>
-          <w:b/>
+        <w:spacing w:after="283"/>
+        <w:rPr>
+          <w:lang w:val="en-CA"/>
+        </w:rPr>
+      </w:pPr>
+    </w:p>
+    <w:p>
+      <w:pPr>
+        <w:pStyle w:val="Corpsdetexte"/>
+        <w:rPr>
           <w:b/>
           <w:bCs/>
           <w:sz w:val="28"/>
           <w:szCs w:val="28"/>
-        </w:rPr>
-      </w:pPr>
-      <w:r>
-        <w:rPr>
-          <w:rFonts w:eastAsia="Noto Sans CJK SC Regular" w:cs="Lucida Sans"/>
+          <w:lang w:val="en-CA"/>
+        </w:rPr>
+      </w:pPr>
+      <w:r>
+        <w:rPr>
           <w:b/>
           <w:bCs/>
           <w:sz w:val="28"/>
           <w:szCs w:val="28"/>
+          <w:lang w:val="en-CA"/>
         </w:rPr>
         <w:t>Resolving a merger conflict</w:t>
       </w:r>
@@ -824,11 +978,10 @@
     <w:p>
       <w:pPr>
         <w:pStyle w:val="Corpsdetexte"/>
-        <w:rPr/>
-      </w:pPr>
-      <w:r>
-        <w:rPr/>
-      </w:r>
+        <w:rPr>
+          <w:lang w:val="en-CA"/>
+        </w:rPr>
+      </w:pPr>
     </w:p>
     <w:p>
       <w:pPr>
@@ -837,10 +990,14 @@
           <w:ilvl w:val="0"/>
           <w:numId w:val="3"/>
         </w:numPr>
-        <w:rPr/>
-      </w:pPr>
-      <w:r>
-        <w:rPr/>
+        <w:rPr>
+          <w:lang w:val="en-CA"/>
+        </w:rPr>
+      </w:pPr>
+      <w:r>
+        <w:rPr>
+          <w:lang w:val="en-CA"/>
+        </w:rPr>
         <w:t xml:space="preserve">Open the data.txt file in its code editor, </w:t>
       </w:r>
     </w:p>
@@ -851,10 +1008,14 @@
           <w:ilvl w:val="0"/>
           <w:numId w:val="3"/>
         </w:numPr>
-        <w:rPr/>
-      </w:pPr>
-      <w:r>
-        <w:rPr/>
+        <w:rPr>
+          <w:lang w:val="en-CA"/>
+        </w:rPr>
+      </w:pPr>
+      <w:r>
+        <w:rPr>
+          <w:lang w:val="en-CA"/>
+        </w:rPr>
         <w:t>Analyse how git represents the conflict, and the source of each version</w:t>
       </w:r>
     </w:p>
@@ -865,10 +1026,14 @@
           <w:ilvl w:val="0"/>
           <w:numId w:val="3"/>
         </w:numPr>
-        <w:rPr/>
-      </w:pPr>
-      <w:r>
-        <w:rPr/>
+        <w:rPr>
+          <w:lang w:val="en-CA"/>
+        </w:rPr>
+      </w:pPr>
+      <w:r>
+        <w:rPr>
+          <w:lang w:val="en-CA"/>
+        </w:rPr>
         <w:t xml:space="preserve">Edit the file to keep only the final version you want, </w:t>
       </w:r>
     </w:p>
@@ -879,47 +1044,86 @@
           <w:ilvl w:val="0"/>
           <w:numId w:val="3"/>
         </w:numPr>
-        <w:rPr/>
-      </w:pPr>
-      <w:r>
-        <w:rPr/>
-        <w:t xml:space="preserve">Create a commit and save; </w:t>
-      </w:r>
-    </w:p>
-    <w:p>
-      <w:pPr>
-        <w:pStyle w:val="Corpsdetexte"/>
-        <w:rPr/>
-      </w:pPr>
-      <w:r>
-        <w:rPr/>
+        <w:rPr>
+          <w:lang w:val="en-CA"/>
+        </w:rPr>
+      </w:pPr>
+      <w:r>
+        <w:rPr>
+          <w:lang w:val="en-CA"/>
+        </w:rPr>
+        <w:t xml:space="preserve">Create a commit and </w:t>
+      </w:r>
+      <w:proofErr w:type="gramStart"/>
+      <w:r>
+        <w:rPr>
+          <w:lang w:val="en-CA"/>
+        </w:rPr>
+        <w:t>save;</w:t>
+      </w:r>
+      <w:proofErr w:type="gramEnd"/>
+      <w:r>
+        <w:rPr>
+          <w:lang w:val="en-CA"/>
+        </w:rPr>
         <w:t xml:space="preserve"> </w:t>
       </w:r>
     </w:p>
     <w:p>
       <w:pPr>
         <w:pStyle w:val="Corpsdetexte"/>
-        <w:rPr/>
+        <w:rPr>
+          <w:lang w:val="en-CA"/>
+        </w:rPr>
+      </w:pPr>
+      <w:r>
+        <w:rPr>
+          <w:lang w:val="en-CA"/>
+        </w:rPr>
+        <w:t xml:space="preserve"> </w:t>
+      </w:r>
+    </w:p>
+    <w:p>
+      <w:pPr>
+        <w:pStyle w:val="Corpsdetexte"/>
+        <w:rPr>
+          <w:lang w:val="en-CA"/>
+        </w:rPr>
       </w:pPr>
       <w:r>
         <w:rPr>
           <w:rStyle w:val="Textesource"/>
-        </w:rPr>
-        <w:t>git status</w:t>
-      </w:r>
-      <w:r>
-        <w:rPr/>
+          <w:lang w:val="en-CA"/>
+        </w:rPr>
+        <w:t xml:space="preserve">git </w:t>
+      </w:r>
+      <w:proofErr w:type="gramStart"/>
+      <w:r>
+        <w:rPr>
+          <w:rStyle w:val="Textesource"/>
+          <w:lang w:val="en-CA"/>
+        </w:rPr>
+        <w:t>status</w:t>
+      </w:r>
+      <w:r>
+        <w:rPr>
+          <w:lang w:val="en-CA"/>
+        </w:rPr>
         <w:t xml:space="preserve">  :</w:t>
       </w:r>
+      <w:proofErr w:type="gramEnd"/>
     </w:p>
     <w:p>
       <w:pPr>
         <w:pStyle w:val="Texteprformat"/>
-        <w:rPr/>
+        <w:rPr>
+          <w:lang w:val="en-CA"/>
+        </w:rPr>
       </w:pPr>
       <w:r>
         <w:rPr>
           <w:rStyle w:val="Textesource"/>
+          <w:lang w:val="en-CA"/>
         </w:rPr>
         <w:t>On branch master</w:t>
       </w:r>
@@ -927,76 +1131,68 @@
     <w:p>
       <w:pPr>
         <w:pStyle w:val="Texteprformat"/>
-        <w:spacing w:before="0" w:after="283"/>
-        <w:rPr/>
+        <w:spacing w:after="283"/>
+        <w:rPr>
+          <w:lang w:val="en-CA"/>
+        </w:rPr>
       </w:pPr>
       <w:r>
         <w:rPr>
           <w:rStyle w:val="Textesource"/>
-        </w:rPr>
-        <w:t>nothing to commit, working tree clean</w:t>
-      </w:r>
-    </w:p>
-    <w:p>
-      <w:pPr>
-        <w:pStyle w:val="Titre3"/>
-        <w:rPr>
-          <w:b w:val="false"/>
-          <w:b w:val="false"/>
-          <w:bCs w:val="false"/>
-        </w:rPr>
-      </w:pPr>
-      <w:r>
-        <w:rPr>
-          <w:b w:val="false"/>
-          <w:bCs w:val="false"/>
-        </w:rPr>
-        <w:t xml:space="preserve">Then </w:t>
-      </w:r>
-      <w:r>
-        <w:rPr>
-          <w:b w:val="false"/>
-          <w:bCs w:val="false"/>
-        </w:rPr>
-        <w:t>a</w:t>
-      </w:r>
-      <w:r>
-        <w:rPr>
-          <w:b w:val="false"/>
-          <w:bCs w:val="false"/>
-        </w:rPr>
-        <w:t>pply local changes on the remote server</w:t>
-      </w:r>
-    </w:p>
-    <w:p>
-      <w:pPr>
-        <w:pStyle w:val="Corpsdetexte"/>
-        <w:spacing w:before="0" w:after="140"/>
-        <w:rPr>
-          <w:lang w:val="fr-FR"/>
-        </w:rPr>
-      </w:pPr>
-      <w:r>
-        <w:rPr>
-          <w:lang w:val="fr-FR"/>
-        </w:rPr>
-      </w:r>
+          <w:lang w:val="en-CA"/>
+        </w:rPr>
+        <w:t>nothing to commit, worki</w:t>
+      </w:r>
+      <w:r>
+        <w:rPr>
+          <w:rStyle w:val="Textesource"/>
+          <w:lang w:val="en-CA"/>
+        </w:rPr>
+        <w:t>ng tree clean</w:t>
+      </w:r>
+    </w:p>
+    <w:p>
+      <w:pPr>
+        <w:pStyle w:val="Corpsdetexte"/>
+        <w:numPr>
+          <w:ilvl w:val="0"/>
+          <w:numId w:val="3"/>
+        </w:numPr>
+        <w:rPr>
+          <w:lang w:val="en-CA"/>
+        </w:rPr>
+      </w:pPr>
+      <w:r>
+        <w:rPr>
+          <w:lang w:val="en-CA"/>
+        </w:rPr>
+        <w:t>Then apply local changes on the remote server</w:t>
+      </w:r>
+    </w:p>
+    <w:p>
+      <w:pPr>
+        <w:pStyle w:val="Corpsdetexte"/>
+        <w:rPr>
+          <w:lang w:val="en-CA"/>
+        </w:rPr>
+      </w:pPr>
     </w:p>
     <w:sectPr>
-      <w:type w:val="nextPage"/>
       <w:pgSz w:w="11906" w:h="16838"/>
-      <w:pgMar w:left="1134" w:right="1134" w:header="0" w:top="1134" w:footer="0" w:bottom="1134" w:gutter="0"/>
-      <w:pgNumType w:fmt="decimal"/>
-      <w:formProt w:val="false"/>
-      <w:textDirection w:val="lrTb"/>
+      <w:pgMar w:top="1134" w:right="1134" w:bottom="1134" w:left="1134" w:header="0" w:footer="0" w:gutter="0"/>
+      <w:cols w:space="720"/>
+      <w:formProt w:val="0"/>
     </w:sectPr>
   </w:body>
 </w:document>
 </file>
 
 <file path=word/numbering.xml><?xml version="1.0" encoding="utf-8"?>
-<w:numbering xmlns:w="http://schemas.openxmlformats.org/wordprocessingml/2006/main" xmlns:o="urn:schemas-microsoft-com:office:office" xmlns:r="http://schemas.openxmlformats.org/officeDocument/2006/relationships" xmlns:v="urn:schemas-microsoft-com:vml">
-  <w:abstractNum w:abstractNumId="1">
+<w:numbering xmlns:wpc="http://schemas.microsoft.com/office/word/2010/wordprocessingCanvas" xmlns:cx="http://schemas.microsoft.com/office/drawing/2014/chartex" xmlns:cx1="http://schemas.microsoft.com/office/drawing/2015/9/8/chartex" xmlns:cx2="http://schemas.microsoft.com/office/drawing/2015/10/21/chartex" xmlns:cx3="http://schemas.microsoft.com/office/drawing/2016/5/9/chartex" xmlns:cx4="http://schemas.microsoft.com/office/drawing/2016/5/10/chartex" xmlns:cx5="http://schemas.microsoft.com/office/drawing/2016/5/11/chartex" xmlns:cx6="http://schemas.microsoft.com/office/drawing/2016/5/12/chartex" xmlns:cx7="http://schemas.microsoft.com/office/drawing/2016/5/13/chartex" xmlns:cx8="http://schemas.microsoft.com/office/drawing/2016/5/14/chartex" xmlns:mc="http://schemas.openxmlformats.org/markup-compatibility/2006" xmlns:aink="http://schemas.microsoft.com/office/drawing/2016/ink" xmlns:am3d="http://schemas.microsoft.com/office/drawing/2017/model3d" xmlns:o="urn:schemas-microsoft-com:office:office" xmlns:r="http://schemas.openxmlformats.org/officeDocument/2006/relationships" xmlns:m="http://schemas.openxmlformats.org/officeDocument/2006/math" xmlns:v="urn:schemas-microsoft-com:vml" xmlns:wp14="http://schemas.microsoft.com/office/word/2010/wordprocessingDrawing" xmlns:wp="http://schemas.openxmlformats.org/drawingml/2006/wordprocessingDrawing" xmlns:w10="urn:schemas-microsoft-com:office:word" xmlns:w="http://schemas.openxmlformats.org/wordprocessingml/2006/main" xmlns:w14="http://schemas.microsoft.com/office/word/2010/wordml" xmlns:w15="http://schemas.microsoft.com/office/word/2012/wordml" xmlns:w16cex="http://schemas.microsoft.com/office/word/2018/wordml/cex" xmlns:w16cid="http://schemas.microsoft.com/office/word/2016/wordml/cid" xmlns:w16="http://schemas.microsoft.com/office/word/2018/wordml" xmlns:w16se="http://schemas.microsoft.com/office/word/2015/wordml/symex" xmlns:wpg="http://schemas.microsoft.com/office/word/2010/wordprocessingGroup" xmlns:wpi="http://schemas.microsoft.com/office/word/2010/wordprocessingInk" xmlns:wne="http://schemas.microsoft.com/office/word/2006/wordml" xmlns:wps="http://schemas.microsoft.com/office/word/2010/wordprocessingShape" mc:Ignorable="w14 w15 w16se w16cid w16 w16cex wp14">
+  <w:abstractNum w:abstractNumId="0" w15:restartNumberingAfterBreak="0">
+    <w:nsid w:val="0B5B634F"/>
+    <w:multiLevelType w:val="multilevel"/>
+    <w:tmpl w:val="1BC81F06"/>
     <w:lvl w:ilvl="0">
       <w:start w:val="1"/>
       <w:numFmt w:val="none"/>
@@ -1115,7 +1311,10 @@
       </w:pPr>
     </w:lvl>
   </w:abstractNum>
-  <w:abstractNum w:abstractNumId="2">
+  <w:abstractNum w:abstractNumId="1" w15:restartNumberingAfterBreak="0">
+    <w:nsid w:val="4B7D34FC"/>
+    <w:multiLevelType w:val="multilevel"/>
+    <w:tmpl w:val="CDFCF488"/>
     <w:lvl w:ilvl="0">
       <w:start w:val="1"/>
       <w:numFmt w:val="bullet"/>
@@ -1128,8 +1327,7 @@
         <w:ind w:left="720" w:hanging="360"/>
       </w:pPr>
       <w:rPr>
-        <w:rFonts w:ascii="Symbol" w:hAnsi="Symbol" w:cs="Symbol" w:hint="default"/>
-        <w:rFonts w:cs="OpenSymbol"/>
+        <w:rFonts w:ascii="Symbol" w:hAnsi="Symbol" w:cs="OpenSymbol" w:hint="default"/>
       </w:rPr>
     </w:lvl>
     <w:lvl w:ilvl="1">
@@ -1145,7 +1343,6 @@
       </w:pPr>
       <w:rPr>
         <w:rFonts w:ascii="OpenSymbol" w:hAnsi="OpenSymbol" w:cs="OpenSymbol" w:hint="default"/>
-        <w:rFonts w:cs="OpenSymbol"/>
       </w:rPr>
     </w:lvl>
     <w:lvl w:ilvl="2">
@@ -1161,7 +1358,6 @@
       </w:pPr>
       <w:rPr>
         <w:rFonts w:ascii="OpenSymbol" w:hAnsi="OpenSymbol" w:cs="OpenSymbol" w:hint="default"/>
-        <w:rFonts w:cs="OpenSymbol"/>
       </w:rPr>
     </w:lvl>
     <w:lvl w:ilvl="3">
@@ -1176,8 +1372,7 @@
         <w:ind w:left="1800" w:hanging="360"/>
       </w:pPr>
       <w:rPr>
-        <w:rFonts w:ascii="Symbol" w:hAnsi="Symbol" w:cs="Symbol" w:hint="default"/>
-        <w:rFonts w:cs="OpenSymbol"/>
+        <w:rFonts w:ascii="Symbol" w:hAnsi="Symbol" w:cs="OpenSymbol" w:hint="default"/>
       </w:rPr>
     </w:lvl>
     <w:lvl w:ilvl="4">
@@ -1193,7 +1388,6 @@
       </w:pPr>
       <w:rPr>
         <w:rFonts w:ascii="OpenSymbol" w:hAnsi="OpenSymbol" w:cs="OpenSymbol" w:hint="default"/>
-        <w:rFonts w:cs="OpenSymbol"/>
       </w:rPr>
     </w:lvl>
     <w:lvl w:ilvl="5">
@@ -1209,7 +1403,6 @@
       </w:pPr>
       <w:rPr>
         <w:rFonts w:ascii="OpenSymbol" w:hAnsi="OpenSymbol" w:cs="OpenSymbol" w:hint="default"/>
-        <w:rFonts w:cs="OpenSymbol"/>
       </w:rPr>
     </w:lvl>
     <w:lvl w:ilvl="6">
@@ -1224,8 +1417,7 @@
         <w:ind w:left="2880" w:hanging="360"/>
       </w:pPr>
       <w:rPr>
-        <w:rFonts w:ascii="Symbol" w:hAnsi="Symbol" w:cs="Symbol" w:hint="default"/>
-        <w:rFonts w:cs="OpenSymbol"/>
+        <w:rFonts w:ascii="Symbol" w:hAnsi="Symbol" w:cs="OpenSymbol" w:hint="default"/>
       </w:rPr>
     </w:lvl>
     <w:lvl w:ilvl="7">
@@ -1241,7 +1433,6 @@
       </w:pPr>
       <w:rPr>
         <w:rFonts w:ascii="OpenSymbol" w:hAnsi="OpenSymbol" w:cs="OpenSymbol" w:hint="default"/>
-        <w:rFonts w:cs="OpenSymbol"/>
       </w:rPr>
     </w:lvl>
     <w:lvl w:ilvl="8">
@@ -1257,11 +1448,13 @@
       </w:pPr>
       <w:rPr>
         <w:rFonts w:ascii="OpenSymbol" w:hAnsi="OpenSymbol" w:cs="OpenSymbol" w:hint="default"/>
-        <w:rFonts w:cs="OpenSymbol"/>
       </w:rPr>
     </w:lvl>
   </w:abstractNum>
-  <w:abstractNum w:abstractNumId="3">
+  <w:abstractNum w:abstractNumId="2" w15:restartNumberingAfterBreak="0">
+    <w:nsid w:val="5FA33A50"/>
+    <w:multiLevelType w:val="multilevel"/>
+    <w:tmpl w:val="8C8A301E"/>
     <w:lvl w:ilvl="0">
       <w:start w:val="1"/>
       <w:numFmt w:val="bullet"/>
@@ -1274,8 +1467,7 @@
         <w:ind w:left="783" w:hanging="360"/>
       </w:pPr>
       <w:rPr>
-        <w:rFonts w:ascii="Symbol" w:hAnsi="Symbol" w:cs="Symbol" w:hint="default"/>
-        <w:rFonts w:cs="OpenSymbol"/>
+        <w:rFonts w:ascii="Symbol" w:hAnsi="Symbol" w:cs="OpenSymbol" w:hint="default"/>
       </w:rPr>
     </w:lvl>
     <w:lvl w:ilvl="1">
@@ -1291,7 +1483,6 @@
       </w:pPr>
       <w:rPr>
         <w:rFonts w:ascii="OpenSymbol" w:hAnsi="OpenSymbol" w:cs="OpenSymbol" w:hint="default"/>
-        <w:rFonts w:cs="OpenSymbol"/>
       </w:rPr>
     </w:lvl>
     <w:lvl w:ilvl="2">
@@ -1307,7 +1498,6 @@
       </w:pPr>
       <w:rPr>
         <w:rFonts w:ascii="OpenSymbol" w:hAnsi="OpenSymbol" w:cs="OpenSymbol" w:hint="default"/>
-        <w:rFonts w:cs="OpenSymbol"/>
       </w:rPr>
     </w:lvl>
     <w:lvl w:ilvl="3">
@@ -1322,8 +1512,7 @@
         <w:ind w:left="1863" w:hanging="360"/>
       </w:pPr>
       <w:rPr>
-        <w:rFonts w:ascii="Symbol" w:hAnsi="Symbol" w:cs="Symbol" w:hint="default"/>
-        <w:rFonts w:cs="OpenSymbol"/>
+        <w:rFonts w:ascii="Symbol" w:hAnsi="Symbol" w:cs="OpenSymbol" w:hint="default"/>
       </w:rPr>
     </w:lvl>
     <w:lvl w:ilvl="4">
@@ -1339,7 +1528,6 @@
       </w:pPr>
       <w:rPr>
         <w:rFonts w:ascii="OpenSymbol" w:hAnsi="OpenSymbol" w:cs="OpenSymbol" w:hint="default"/>
-        <w:rFonts w:cs="OpenSymbol"/>
       </w:rPr>
     </w:lvl>
     <w:lvl w:ilvl="5">
@@ -1355,7 +1543,6 @@
       </w:pPr>
       <w:rPr>
         <w:rFonts w:ascii="OpenSymbol" w:hAnsi="OpenSymbol" w:cs="OpenSymbol" w:hint="default"/>
-        <w:rFonts w:cs="OpenSymbol"/>
       </w:rPr>
     </w:lvl>
     <w:lvl w:ilvl="6">
@@ -1370,8 +1557,7 @@
         <w:ind w:left="2943" w:hanging="360"/>
       </w:pPr>
       <w:rPr>
-        <w:rFonts w:ascii="Symbol" w:hAnsi="Symbol" w:cs="Symbol" w:hint="default"/>
-        <w:rFonts w:cs="OpenSymbol"/>
+        <w:rFonts w:ascii="Symbol" w:hAnsi="Symbol" w:cs="OpenSymbol" w:hint="default"/>
       </w:rPr>
     </w:lvl>
     <w:lvl w:ilvl="7">
@@ -1387,7 +1573,6 @@
       </w:pPr>
       <w:rPr>
         <w:rFonts w:ascii="OpenSymbol" w:hAnsi="OpenSymbol" w:cs="OpenSymbol" w:hint="default"/>
-        <w:rFonts w:cs="OpenSymbol"/>
       </w:rPr>
     </w:lvl>
     <w:lvl w:ilvl="8">
@@ -1403,72 +1588,427 @@
       </w:pPr>
       <w:rPr>
         <w:rFonts w:ascii="OpenSymbol" w:hAnsi="OpenSymbol" w:cs="OpenSymbol" w:hint="default"/>
-        <w:rFonts w:cs="OpenSymbol"/>
       </w:rPr>
     </w:lvl>
   </w:abstractNum>
   <w:num w:numId="1">
+    <w:abstractNumId w:val="0"/>
+  </w:num>
+  <w:num w:numId="2">
     <w:abstractNumId w:val="1"/>
   </w:num>
-  <w:num w:numId="2">
+  <w:num w:numId="3">
     <w:abstractNumId w:val="2"/>
-  </w:num>
-  <w:num w:numId="3">
-    <w:abstractNumId w:val="3"/>
   </w:num>
 </w:numbering>
 </file>
 
 <file path=word/styles.xml><?xml version="1.0" encoding="utf-8"?>
-<w:styles xmlns:w="http://schemas.openxmlformats.org/wordprocessingml/2006/main" xmlns:w14="http://schemas.microsoft.com/office/word/2010/wordml" xmlns:mc="http://schemas.openxmlformats.org/markup-compatibility/2006" mc:Ignorable="w14">
+<w:styles xmlns:mc="http://schemas.openxmlformats.org/markup-compatibility/2006" xmlns:r="http://schemas.openxmlformats.org/officeDocument/2006/relationships" xmlns:w="http://schemas.openxmlformats.org/wordprocessingml/2006/main" xmlns:w14="http://schemas.microsoft.com/office/word/2010/wordml" xmlns:w15="http://schemas.microsoft.com/office/word/2012/wordml" xmlns:w16cex="http://schemas.microsoft.com/office/word/2018/wordml/cex" xmlns:w16cid="http://schemas.microsoft.com/office/word/2016/wordml/cid" xmlns:w16="http://schemas.microsoft.com/office/word/2018/wordml" xmlns:w16se="http://schemas.microsoft.com/office/word/2015/wordml/symex" mc:Ignorable="w14 w15 w16se w16cid w16 w16cex">
   <w:docDefaults>
     <w:rPrDefault>
       <w:rPr>
-        <w:rFonts w:ascii="Liberation Serif" w:hAnsi="Liberation Serif" w:eastAsia="Noto Sans CJK SC Regular" w:cs="Lucida Sans"/>
+        <w:rFonts w:ascii="Liberation Serif" w:eastAsia="Noto Sans CJK SC Regular" w:hAnsi="Liberation Serif" w:cs="Lucida Sans"/>
         <w:sz w:val="24"/>
         <w:szCs w:val="24"/>
         <w:lang w:val="fr-FR" w:eastAsia="zh-CN" w:bidi="hi-IN"/>
       </w:rPr>
     </w:rPrDefault>
-    <w:pPrDefault>
-      <w:pPr>
-        <w:widowControl/>
-      </w:pPr>
-    </w:pPrDefault>
+    <w:pPrDefault/>
   </w:docDefaults>
-  <w:style w:type="paragraph" w:styleId="Normal">
+  <w:latentStyles w:defLockedState="0" w:defUIPriority="99" w:defSemiHidden="0" w:defUnhideWhenUsed="0" w:defQFormat="0" w:count="376">
+    <w:lsdException w:name="Normal" w:uiPriority="0" w:qFormat="1"/>
+    <w:lsdException w:name="heading 1" w:uiPriority="9" w:qFormat="1"/>
+    <w:lsdException w:name="heading 2" w:semiHidden="1" w:uiPriority="9" w:unhideWhenUsed="1" w:qFormat="1"/>
+    <w:lsdException w:name="heading 3" w:semiHidden="1" w:uiPriority="9" w:unhideWhenUsed="1" w:qFormat="1"/>
+    <w:lsdException w:name="heading 4" w:semiHidden="1" w:uiPriority="9" w:unhideWhenUsed="1" w:qFormat="1"/>
+    <w:lsdException w:name="heading 5" w:semiHidden="1" w:uiPriority="9" w:unhideWhenUsed="1" w:qFormat="1"/>
+    <w:lsdException w:name="heading 6" w:semiHidden="1" w:uiPriority="9" w:unhideWhenUsed="1" w:qFormat="1"/>
+    <w:lsdException w:name="heading 7" w:semiHidden="1" w:uiPriority="9" w:unhideWhenUsed="1" w:qFormat="1"/>
+    <w:lsdException w:name="heading 8" w:semiHidden="1" w:uiPriority="9" w:unhideWhenUsed="1" w:qFormat="1"/>
+    <w:lsdException w:name="heading 9" w:semiHidden="1" w:uiPriority="9" w:unhideWhenUsed="1" w:qFormat="1"/>
+    <w:lsdException w:name="index 1" w:semiHidden="1" w:unhideWhenUsed="1"/>
+    <w:lsdException w:name="index 2" w:semiHidden="1" w:unhideWhenUsed="1"/>
+    <w:lsdException w:name="index 3" w:semiHidden="1" w:unhideWhenUsed="1"/>
+    <w:lsdException w:name="index 4" w:semiHidden="1" w:unhideWhenUsed="1"/>
+    <w:lsdException w:name="index 5" w:semiHidden="1" w:unhideWhenUsed="1"/>
+    <w:lsdException w:name="index 6" w:semiHidden="1" w:unhideWhenUsed="1"/>
+    <w:lsdException w:name="index 7" w:semiHidden="1" w:unhideWhenUsed="1"/>
+    <w:lsdException w:name="index 8" w:semiHidden="1" w:unhideWhenUsed="1"/>
+    <w:lsdException w:name="index 9" w:semiHidden="1" w:unhideWhenUsed="1"/>
+    <w:lsdException w:name="toc 1" w:semiHidden="1" w:uiPriority="39" w:unhideWhenUsed="1"/>
+    <w:lsdException w:name="toc 2" w:semiHidden="1" w:uiPriority="39" w:unhideWhenUsed="1"/>
+    <w:lsdException w:name="toc 3" w:semiHidden="1" w:uiPriority="39" w:unhideWhenUsed="1"/>
+    <w:lsdException w:name="toc 4" w:semiHidden="1" w:uiPriority="39" w:unhideWhenUsed="1"/>
+    <w:lsdException w:name="toc 5" w:semiHidden="1" w:uiPriority="39" w:unhideWhenUsed="1"/>
+    <w:lsdException w:name="toc 6" w:semiHidden="1" w:uiPriority="39" w:unhideWhenUsed="1"/>
+    <w:lsdException w:name="toc 7" w:semiHidden="1" w:uiPriority="39" w:unhideWhenUsed="1"/>
+    <w:lsdException w:name="toc 8" w:semiHidden="1" w:uiPriority="39" w:unhideWhenUsed="1"/>
+    <w:lsdException w:name="toc 9" w:semiHidden="1" w:uiPriority="39" w:unhideWhenUsed="1"/>
+    <w:lsdException w:name="Normal Indent" w:semiHidden="1" w:unhideWhenUsed="1"/>
+    <w:lsdException w:name="footnote text" w:semiHidden="1" w:unhideWhenUsed="1"/>
+    <w:lsdException w:name="annotation text" w:semiHidden="1" w:unhideWhenUsed="1"/>
+    <w:lsdException w:name="header" w:semiHidden="1" w:unhideWhenUsed="1"/>
+    <w:lsdException w:name="footer" w:semiHidden="1" w:unhideWhenUsed="1"/>
+    <w:lsdException w:name="index heading" w:semiHidden="1" w:unhideWhenUsed="1"/>
+    <w:lsdException w:name="caption" w:semiHidden="1" w:uiPriority="35" w:unhideWhenUsed="1" w:qFormat="1"/>
+    <w:lsdException w:name="table of figures" w:semiHidden="1" w:unhideWhenUsed="1"/>
+    <w:lsdException w:name="envelope address" w:semiHidden="1" w:unhideWhenUsed="1"/>
+    <w:lsdException w:name="envelope return" w:semiHidden="1" w:unhideWhenUsed="1"/>
+    <w:lsdException w:name="footnote reference" w:semiHidden="1" w:unhideWhenUsed="1"/>
+    <w:lsdException w:name="annotation reference" w:semiHidden="1" w:unhideWhenUsed="1"/>
+    <w:lsdException w:name="line number" w:semiHidden="1" w:unhideWhenUsed="1"/>
+    <w:lsdException w:name="page number" w:semiHidden="1" w:unhideWhenUsed="1"/>
+    <w:lsdException w:name="endnote reference" w:semiHidden="1" w:unhideWhenUsed="1"/>
+    <w:lsdException w:name="endnote text" w:semiHidden="1" w:unhideWhenUsed="1"/>
+    <w:lsdException w:name="table of authorities" w:semiHidden="1" w:unhideWhenUsed="1"/>
+    <w:lsdException w:name="macro" w:semiHidden="1" w:unhideWhenUsed="1"/>
+    <w:lsdException w:name="toa heading" w:semiHidden="1" w:unhideWhenUsed="1"/>
+    <w:lsdException w:name="List" w:semiHidden="1" w:unhideWhenUsed="1"/>
+    <w:lsdException w:name="List Bullet" w:semiHidden="1" w:unhideWhenUsed="1"/>
+    <w:lsdException w:name="List Number" w:semiHidden="1" w:unhideWhenUsed="1"/>
+    <w:lsdException w:name="List 2" w:semiHidden="1" w:unhideWhenUsed="1"/>
+    <w:lsdException w:name="List 3" w:semiHidden="1" w:unhideWhenUsed="1"/>
+    <w:lsdException w:name="List 4" w:semiHidden="1" w:unhideWhenUsed="1"/>
+    <w:lsdException w:name="List 5" w:semiHidden="1" w:unhideWhenUsed="1"/>
+    <w:lsdException w:name="List Bullet 2" w:semiHidden="1" w:unhideWhenUsed="1"/>
+    <w:lsdException w:name="List Bullet 3" w:semiHidden="1" w:unhideWhenUsed="1"/>
+    <w:lsdException w:name="List Bullet 4" w:semiHidden="1" w:unhideWhenUsed="1"/>
+    <w:lsdException w:name="List Bullet 5" w:semiHidden="1" w:unhideWhenUsed="1"/>
+    <w:lsdException w:name="List Number 2" w:semiHidden="1" w:unhideWhenUsed="1"/>
+    <w:lsdException w:name="List Number 3" w:semiHidden="1" w:unhideWhenUsed="1"/>
+    <w:lsdException w:name="List Number 4" w:semiHidden="1" w:unhideWhenUsed="1"/>
+    <w:lsdException w:name="List Number 5" w:semiHidden="1" w:unhideWhenUsed="1"/>
+    <w:lsdException w:name="Title" w:uiPriority="10" w:qFormat="1"/>
+    <w:lsdException w:name="Closing" w:semiHidden="1" w:unhideWhenUsed="1"/>
+    <w:lsdException w:name="Signature" w:semiHidden="1" w:unhideWhenUsed="1"/>
+    <w:lsdException w:name="Default Paragraph Font" w:semiHidden="1" w:uiPriority="1" w:unhideWhenUsed="1"/>
+    <w:lsdException w:name="Body Text" w:semiHidden="1" w:unhideWhenUsed="1"/>
+    <w:lsdException w:name="Body Text Indent" w:semiHidden="1" w:unhideWhenUsed="1"/>
+    <w:lsdException w:name="List Continue" w:semiHidden="1" w:unhideWhenUsed="1"/>
+    <w:lsdException w:name="List Continue 2" w:semiHidden="1" w:unhideWhenUsed="1"/>
+    <w:lsdException w:name="List Continue 3" w:semiHidden="1" w:unhideWhenUsed="1"/>
+    <w:lsdException w:name="List Continue 4" w:semiHidden="1" w:unhideWhenUsed="1"/>
+    <w:lsdException w:name="List Continue 5" w:semiHidden="1" w:unhideWhenUsed="1"/>
+    <w:lsdException w:name="Message Header" w:semiHidden="1" w:unhideWhenUsed="1"/>
+    <w:lsdException w:name="Subtitle" w:uiPriority="11" w:qFormat="1"/>
+    <w:lsdException w:name="Salutation" w:semiHidden="1" w:unhideWhenUsed="1"/>
+    <w:lsdException w:name="Date" w:semiHidden="1" w:unhideWhenUsed="1"/>
+    <w:lsdException w:name="Body Text First Indent" w:semiHidden="1" w:unhideWhenUsed="1"/>
+    <w:lsdException w:name="Body Text First Indent 2" w:semiHidden="1" w:unhideWhenUsed="1"/>
+    <w:lsdException w:name="Note Heading" w:semiHidden="1" w:unhideWhenUsed="1"/>
+    <w:lsdException w:name="Body Text 2" w:semiHidden="1" w:unhideWhenUsed="1"/>
+    <w:lsdException w:name="Body Text 3" w:semiHidden="1" w:unhideWhenUsed="1"/>
+    <w:lsdException w:name="Body Text Indent 2" w:semiHidden="1" w:unhideWhenUsed="1"/>
+    <w:lsdException w:name="Body Text Indent 3" w:semiHidden="1" w:unhideWhenUsed="1"/>
+    <w:lsdException w:name="Block Text" w:semiHidden="1" w:unhideWhenUsed="1"/>
+    <w:lsdException w:name="Hyperlink" w:semiHidden="1" w:unhideWhenUsed="1"/>
+    <w:lsdException w:name="FollowedHyperlink" w:semiHidden="1" w:unhideWhenUsed="1"/>
+    <w:lsdException w:name="Strong" w:uiPriority="22" w:qFormat="1"/>
+    <w:lsdException w:name="Emphasis" w:uiPriority="20" w:qFormat="1"/>
+    <w:lsdException w:name="Document Map" w:semiHidden="1" w:unhideWhenUsed="1"/>
+    <w:lsdException w:name="Plain Text" w:semiHidden="1" w:unhideWhenUsed="1"/>
+    <w:lsdException w:name="E-mail Signature" w:semiHidden="1" w:unhideWhenUsed="1"/>
+    <w:lsdException w:name="HTML Top of Form" w:semiHidden="1" w:unhideWhenUsed="1"/>
+    <w:lsdException w:name="HTML Bottom of Form" w:semiHidden="1" w:unhideWhenUsed="1"/>
+    <w:lsdException w:name="Normal (Web)" w:semiHidden="1" w:unhideWhenUsed="1"/>
+    <w:lsdException w:name="HTML Acronym" w:semiHidden="1" w:unhideWhenUsed="1"/>
+    <w:lsdException w:name="HTML Address" w:semiHidden="1" w:unhideWhenUsed="1"/>
+    <w:lsdException w:name="HTML Cite" w:semiHidden="1" w:unhideWhenUsed="1"/>
+    <w:lsdException w:name="HTML Code" w:semiHidden="1" w:unhideWhenUsed="1"/>
+    <w:lsdException w:name="HTML Definition" w:semiHidden="1" w:unhideWhenUsed="1"/>
+    <w:lsdException w:name="HTML Keyboard" w:semiHidden="1" w:unhideWhenUsed="1"/>
+    <w:lsdException w:name="HTML Preformatted" w:semiHidden="1" w:unhideWhenUsed="1"/>
+    <w:lsdException w:name="HTML Sample" w:semiHidden="1" w:unhideWhenUsed="1"/>
+    <w:lsdException w:name="HTML Typewriter" w:semiHidden="1" w:unhideWhenUsed="1"/>
+    <w:lsdException w:name="HTML Variable" w:semiHidden="1" w:unhideWhenUsed="1"/>
+    <w:lsdException w:name="Normal Table" w:semiHidden="1" w:unhideWhenUsed="1"/>
+    <w:lsdException w:name="annotation subject" w:semiHidden="1" w:unhideWhenUsed="1"/>
+    <w:lsdException w:name="No List" w:semiHidden="1" w:unhideWhenUsed="1"/>
+    <w:lsdException w:name="Outline List 1" w:semiHidden="1" w:unhideWhenUsed="1"/>
+    <w:lsdException w:name="Outline List 2" w:semiHidden="1" w:unhideWhenUsed="1"/>
+    <w:lsdException w:name="Outline List 3" w:semiHidden="1" w:unhideWhenUsed="1"/>
+    <w:lsdException w:name="Table Simple 1" w:semiHidden="1" w:unhideWhenUsed="1"/>
+    <w:lsdException w:name="Table Simple 2" w:semiHidden="1" w:unhideWhenUsed="1"/>
+    <w:lsdException w:name="Table Simple 3" w:semiHidden="1" w:unhideWhenUsed="1"/>
+    <w:lsdException w:name="Table Classic 1" w:semiHidden="1" w:unhideWhenUsed="1"/>
+    <w:lsdException w:name="Table Classic 2" w:semiHidden="1" w:unhideWhenUsed="1"/>
+    <w:lsdException w:name="Table Classic 3" w:semiHidden="1" w:unhideWhenUsed="1"/>
+    <w:lsdException w:name="Table Classic 4" w:semiHidden="1" w:unhideWhenUsed="1"/>
+    <w:lsdException w:name="Table Colorful 1" w:semiHidden="1" w:unhideWhenUsed="1"/>
+    <w:lsdException w:name="Table Colorful 2" w:semiHidden="1" w:unhideWhenUsed="1"/>
+    <w:lsdException w:name="Table Colorful 3" w:semiHidden="1" w:unhideWhenUsed="1"/>
+    <w:lsdException w:name="Table Columns 1" w:semiHidden="1" w:unhideWhenUsed="1"/>
+    <w:lsdException w:name="Table Columns 2" w:semiHidden="1" w:unhideWhenUsed="1"/>
+    <w:lsdException w:name="Table Columns 3" w:semiHidden="1" w:unhideWhenUsed="1"/>
+    <w:lsdException w:name="Table Columns 4" w:semiHidden="1" w:unhideWhenUsed="1"/>
+    <w:lsdException w:name="Table Columns 5" w:semiHidden="1" w:unhideWhenUsed="1"/>
+    <w:lsdException w:name="Table Grid 1" w:semiHidden="1" w:unhideWhenUsed="1"/>
+    <w:lsdException w:name="Table Grid 2" w:semiHidden="1" w:unhideWhenUsed="1"/>
+    <w:lsdException w:name="Table Grid 3" w:semiHidden="1" w:unhideWhenUsed="1"/>
+    <w:lsdException w:name="Table Grid 4" w:semiHidden="1" w:unhideWhenUsed="1"/>
+    <w:lsdException w:name="Table Grid 5" w:semiHidden="1" w:unhideWhenUsed="1"/>
+    <w:lsdException w:name="Table Grid 6" w:semiHidden="1" w:unhideWhenUsed="1"/>
+    <w:lsdException w:name="Table Grid 7" w:semiHidden="1" w:unhideWhenUsed="1"/>
+    <w:lsdException w:name="Table Grid 8" w:semiHidden="1" w:unhideWhenUsed="1"/>
+    <w:lsdException w:name="Table List 1" w:semiHidden="1" w:unhideWhenUsed="1"/>
+    <w:lsdException w:name="Table List 2" w:semiHidden="1" w:unhideWhenUsed="1"/>
+    <w:lsdException w:name="Table List 3" w:semiHidden="1" w:unhideWhenUsed="1"/>
+    <w:lsdException w:name="Table List 4" w:semiHidden="1" w:unhideWhenUsed="1"/>
+    <w:lsdException w:name="Table List 5" w:semiHidden="1" w:unhideWhenUsed="1"/>
+    <w:lsdException w:name="Table List 6" w:semiHidden="1" w:unhideWhenUsed="1"/>
+    <w:lsdException w:name="Table List 7" w:semiHidden="1" w:unhideWhenUsed="1"/>
+    <w:lsdException w:name="Table List 8" w:semiHidden="1" w:unhideWhenUsed="1"/>
+    <w:lsdException w:name="Table 3D effects 1" w:semiHidden="1" w:unhideWhenUsed="1"/>
+    <w:lsdException w:name="Table 3D effects 2" w:semiHidden="1" w:unhideWhenUsed="1"/>
+    <w:lsdException w:name="Table 3D effects 3" w:semiHidden="1" w:unhideWhenUsed="1"/>
+    <w:lsdException w:name="Table Contemporary" w:semiHidden="1" w:unhideWhenUsed="1"/>
+    <w:lsdException w:name="Table Elegant" w:semiHidden="1" w:unhideWhenUsed="1"/>
+    <w:lsdException w:name="Table Professional" w:semiHidden="1" w:unhideWhenUsed="1"/>
+    <w:lsdException w:name="Table Subtle 1" w:semiHidden="1" w:unhideWhenUsed="1"/>
+    <w:lsdException w:name="Table Subtle 2" w:semiHidden="1" w:unhideWhenUsed="1"/>
+    <w:lsdException w:name="Table Web 1" w:semiHidden="1" w:unhideWhenUsed="1"/>
+    <w:lsdException w:name="Table Web 2" w:semiHidden="1" w:unhideWhenUsed="1"/>
+    <w:lsdException w:name="Table Web 3" w:semiHidden="1" w:unhideWhenUsed="1"/>
+    <w:lsdException w:name="Balloon Text" w:semiHidden="1" w:unhideWhenUsed="1"/>
+    <w:lsdException w:name="Table Grid" w:uiPriority="39"/>
+    <w:lsdException w:name="Table Theme" w:semiHidden="1" w:unhideWhenUsed="1"/>
+    <w:lsdException w:name="Placeholder Text" w:semiHidden="1"/>
+    <w:lsdException w:name="No Spacing" w:uiPriority="1" w:qFormat="1"/>
+    <w:lsdException w:name="Light Shading" w:uiPriority="60"/>
+    <w:lsdException w:name="Light List" w:uiPriority="61"/>
+    <w:lsdException w:name="Light Grid" w:uiPriority="62"/>
+    <w:lsdException w:name="Medium Shading 1" w:uiPriority="63"/>
+    <w:lsdException w:name="Medium Shading 2" w:uiPriority="64"/>
+    <w:lsdException w:name="Medium List 1" w:uiPriority="65"/>
+    <w:lsdException w:name="Medium List 2" w:uiPriority="66"/>
+    <w:lsdException w:name="Medium Grid 1" w:uiPriority="67"/>
+    <w:lsdException w:name="Medium Grid 2" w:uiPriority="68"/>
+    <w:lsdException w:name="Medium Grid 3" w:uiPriority="69"/>
+    <w:lsdException w:name="Dark List" w:uiPriority="70"/>
+    <w:lsdException w:name="Colorful Shading" w:uiPriority="71"/>
+    <w:lsdException w:name="Colorful List" w:uiPriority="72"/>
+    <w:lsdException w:name="Colorful Grid" w:uiPriority="73"/>
+    <w:lsdException w:name="Light Shading Accent 1" w:uiPriority="60"/>
+    <w:lsdException w:name="Light List Accent 1" w:uiPriority="61"/>
+    <w:lsdException w:name="Light Grid Accent 1" w:uiPriority="62"/>
+    <w:lsdException w:name="Medium Shading 1 Accent 1" w:uiPriority="63"/>
+    <w:lsdException w:name="Medium Shading 2 Accent 1" w:uiPriority="64"/>
+    <w:lsdException w:name="Medium List 1 Accent 1" w:uiPriority="65"/>
+    <w:lsdException w:name="Revision" w:semiHidden="1"/>
+    <w:lsdException w:name="List Paragraph" w:uiPriority="34" w:qFormat="1"/>
+    <w:lsdException w:name="Quote" w:uiPriority="29" w:qFormat="1"/>
+    <w:lsdException w:name="Intense Quote" w:uiPriority="30" w:qFormat="1"/>
+    <w:lsdException w:name="Medium List 2 Accent 1" w:uiPriority="66"/>
+    <w:lsdException w:name="Medium Grid 1 Accent 1" w:uiPriority="67"/>
+    <w:lsdException w:name="Medium Grid 2 Accent 1" w:uiPriority="68"/>
+    <w:lsdException w:name="Medium Grid 3 Accent 1" w:uiPriority="69"/>
+    <w:lsdException w:name="Dark List Accent 1" w:uiPriority="70"/>
+    <w:lsdException w:name="Colorful Shading Accent 1" w:uiPriority="71"/>
+    <w:lsdException w:name="Colorful List Accent 1" w:uiPriority="72"/>
+    <w:lsdException w:name="Colorful Grid Accent 1" w:uiPriority="73"/>
+    <w:lsdException w:name="Light Shading Accent 2" w:uiPriority="60"/>
+    <w:lsdException w:name="Light List Accent 2" w:uiPriority="61"/>
+    <w:lsdException w:name="Light Grid Accent 2" w:uiPriority="62"/>
+    <w:lsdException w:name="Medium Shading 1 Accent 2" w:uiPriority="63"/>
+    <w:lsdException w:name="Medium Shading 2 Accent 2" w:uiPriority="64"/>
+    <w:lsdException w:name="Medium List 1 Accent 2" w:uiPriority="65"/>
+    <w:lsdException w:name="Medium List 2 Accent 2" w:uiPriority="66"/>
+    <w:lsdException w:name="Medium Grid 1 Accent 2" w:uiPriority="67"/>
+    <w:lsdException w:name="Medium Grid 2 Accent 2" w:uiPriority="68"/>
+    <w:lsdException w:name="Medium Grid 3 Accent 2" w:uiPriority="69"/>
+    <w:lsdException w:name="Dark List Accent 2" w:uiPriority="70"/>
+    <w:lsdException w:name="Colorful Shading Accent 2" w:uiPriority="71"/>
+    <w:lsdException w:name="Colorful List Accent 2" w:uiPriority="72"/>
+    <w:lsdException w:name="Colorful Grid Accent 2" w:uiPriority="73"/>
+    <w:lsdException w:name="Light Shading Accent 3" w:uiPriority="60"/>
+    <w:lsdException w:name="Light List Accent 3" w:uiPriority="61"/>
+    <w:lsdException w:name="Light Grid Accent 3" w:uiPriority="62"/>
+    <w:lsdException w:name="Medium Shading 1 Accent 3" w:uiPriority="63"/>
+    <w:lsdException w:name="Medium Shading 2 Accent 3" w:uiPriority="64"/>
+    <w:lsdException w:name="Medium List 1 Accent 3" w:uiPriority="65"/>
+    <w:lsdException w:name="Medium List 2 Accent 3" w:uiPriority="66"/>
+    <w:lsdException w:name="Medium Grid 1 Accent 3" w:uiPriority="67"/>
+    <w:lsdException w:name="Medium Grid 2 Accent 3" w:uiPriority="68"/>
+    <w:lsdException w:name="Medium Grid 3 Accent 3" w:uiPriority="69"/>
+    <w:lsdException w:name="Dark List Accent 3" w:uiPriority="70"/>
+    <w:lsdException w:name="Colorful Shading Accent 3" w:uiPriority="71"/>
+    <w:lsdException w:name="Colorful List Accent 3" w:uiPriority="72"/>
+    <w:lsdException w:name="Colorful Grid Accent 3" w:uiPriority="73"/>
+    <w:lsdException w:name="Light Shading Accent 4" w:uiPriority="60"/>
+    <w:lsdException w:name="Light List Accent 4" w:uiPriority="61"/>
+    <w:lsdException w:name="Light Grid Accent 4" w:uiPriority="62"/>
+    <w:lsdException w:name="Medium Shading 1 Accent 4" w:uiPriority="63"/>
+    <w:lsdException w:name="Medium Shading 2 Accent 4" w:uiPriority="64"/>
+    <w:lsdException w:name="Medium List 1 Accent 4" w:uiPriority="65"/>
+    <w:lsdException w:name="Medium List 2 Accent 4" w:uiPriority="66"/>
+    <w:lsdException w:name="Medium Grid 1 Accent 4" w:uiPriority="67"/>
+    <w:lsdException w:name="Medium Grid 2 Accent 4" w:uiPriority="68"/>
+    <w:lsdException w:name="Medium Grid 3 Accent 4" w:uiPriority="69"/>
+    <w:lsdException w:name="Dark List Accent 4" w:uiPriority="70"/>
+    <w:lsdException w:name="Colorful Shading Accent 4" w:uiPriority="71"/>
+    <w:lsdException w:name="Colorful List Accent 4" w:uiPriority="72"/>
+    <w:lsdException w:name="Colorful Grid Accent 4" w:uiPriority="73"/>
+    <w:lsdException w:name="Light Shading Accent 5" w:uiPriority="60"/>
+    <w:lsdException w:name="Light List Accent 5" w:uiPriority="61"/>
+    <w:lsdException w:name="Light Grid Accent 5" w:uiPriority="62"/>
+    <w:lsdException w:name="Medium Shading 1 Accent 5" w:uiPriority="63"/>
+    <w:lsdException w:name="Medium Shading 2 Accent 5" w:uiPriority="64"/>
+    <w:lsdException w:name="Medium List 1 Accent 5" w:uiPriority="65"/>
+    <w:lsdException w:name="Medium List 2 Accent 5" w:uiPriority="66"/>
+    <w:lsdException w:name="Medium Grid 1 Accent 5" w:uiPriority="67"/>
+    <w:lsdException w:name="Medium Grid 2 Accent 5" w:uiPriority="68"/>
+    <w:lsdException w:name="Medium Grid 3 Accent 5" w:uiPriority="69"/>
+    <w:lsdException w:name="Dark List Accent 5" w:uiPriority="70"/>
+    <w:lsdException w:name="Colorful Shading Accent 5" w:uiPriority="71"/>
+    <w:lsdException w:name="Colorful List Accent 5" w:uiPriority="72"/>
+    <w:lsdException w:name="Colorful Grid Accent 5" w:uiPriority="73"/>
+    <w:lsdException w:name="Light Shading Accent 6" w:uiPriority="60"/>
+    <w:lsdException w:name="Light List Accent 6" w:uiPriority="61"/>
+    <w:lsdException w:name="Light Grid Accent 6" w:uiPriority="62"/>
+    <w:lsdException w:name="Medium Shading 1 Accent 6" w:uiPriority="63"/>
+    <w:lsdException w:name="Medium Shading 2 Accent 6" w:uiPriority="64"/>
+    <w:lsdException w:name="Medium List 1 Accent 6" w:uiPriority="65"/>
+    <w:lsdException w:name="Medium List 2 Accent 6" w:uiPriority="66"/>
+    <w:lsdException w:name="Medium Grid 1 Accent 6" w:uiPriority="67"/>
+    <w:lsdException w:name="Medium Grid 2 Accent 6" w:uiPriority="68"/>
+    <w:lsdException w:name="Medium Grid 3 Accent 6" w:uiPriority="69"/>
+    <w:lsdException w:name="Dark List Accent 6" w:uiPriority="70"/>
+    <w:lsdException w:name="Colorful Shading Accent 6" w:uiPriority="71"/>
+    <w:lsdException w:name="Colorful List Accent 6" w:uiPriority="72"/>
+    <w:lsdException w:name="Colorful Grid Accent 6" w:uiPriority="73"/>
+    <w:lsdException w:name="Subtle Emphasis" w:uiPriority="19" w:qFormat="1"/>
+    <w:lsdException w:name="Intense Emphasis" w:uiPriority="21" w:qFormat="1"/>
+    <w:lsdException w:name="Subtle Reference" w:uiPriority="31" w:qFormat="1"/>
+    <w:lsdException w:name="Intense Reference" w:uiPriority="32" w:qFormat="1"/>
+    <w:lsdException w:name="Book Title" w:uiPriority="33" w:qFormat="1"/>
+    <w:lsdException w:name="Bibliography" w:semiHidden="1" w:uiPriority="37" w:unhideWhenUsed="1"/>
+    <w:lsdException w:name="TOC Heading" w:semiHidden="1" w:uiPriority="39" w:unhideWhenUsed="1" w:qFormat="1"/>
+    <w:lsdException w:name="Plain Table 1" w:uiPriority="41"/>
+    <w:lsdException w:name="Plain Table 2" w:uiPriority="42"/>
+    <w:lsdException w:name="Plain Table 3" w:uiPriority="43"/>
+    <w:lsdException w:name="Plain Table 4" w:uiPriority="44"/>
+    <w:lsdException w:name="Plain Table 5" w:uiPriority="45"/>
+    <w:lsdException w:name="Grid Table Light" w:uiPriority="40"/>
+    <w:lsdException w:name="Grid Table 1 Light" w:uiPriority="46"/>
+    <w:lsdException w:name="Grid Table 2" w:uiPriority="47"/>
+    <w:lsdException w:name="Grid Table 3" w:uiPriority="48"/>
+    <w:lsdException w:name="Grid Table 4" w:uiPriority="49"/>
+    <w:lsdException w:name="Grid Table 5 Dark" w:uiPriority="50"/>
+    <w:lsdException w:name="Grid Table 6 Colorful" w:uiPriority="51"/>
+    <w:lsdException w:name="Grid Table 7 Colorful" w:uiPriority="52"/>
+    <w:lsdException w:name="Grid Table 1 Light Accent 1" w:uiPriority="46"/>
+    <w:lsdException w:name="Grid Table 2 Accent 1" w:uiPriority="47"/>
+    <w:lsdException w:name="Grid Table 3 Accent 1" w:uiPriority="48"/>
+    <w:lsdException w:name="Grid Table 4 Accent 1" w:uiPriority="49"/>
+    <w:lsdException w:name="Grid Table 5 Dark Accent 1" w:uiPriority="50"/>
+    <w:lsdException w:name="Grid Table 6 Colorful Accent 1" w:uiPriority="51"/>
+    <w:lsdException w:name="Grid Table 7 Colorful Accent 1" w:uiPriority="52"/>
+    <w:lsdException w:name="Grid Table 1 Light Accent 2" w:uiPriority="46"/>
+    <w:lsdException w:name="Grid Table 2 Accent 2" w:uiPriority="47"/>
+    <w:lsdException w:name="Grid Table 3 Accent 2" w:uiPriority="48"/>
+    <w:lsdException w:name="Grid Table 4 Accent 2" w:uiPriority="49"/>
+    <w:lsdException w:name="Grid Table 5 Dark Accent 2" w:uiPriority="50"/>
+    <w:lsdException w:name="Grid Table 6 Colorful Accent 2" w:uiPriority="51"/>
+    <w:lsdException w:name="Grid Table 7 Colorful Accent 2" w:uiPriority="52"/>
+    <w:lsdException w:name="Grid Table 1 Light Accent 3" w:uiPriority="46"/>
+    <w:lsdException w:name="Grid Table 2 Accent 3" w:uiPriority="47"/>
+    <w:lsdException w:name="Grid Table 3 Accent 3" w:uiPriority="48"/>
+    <w:lsdException w:name="Grid Table 4 Accent 3" w:uiPriority="49"/>
+    <w:lsdException w:name="Grid Table 5 Dark Accent 3" w:uiPriority="50"/>
+    <w:lsdException w:name="Grid Table 6 Colorful Accent 3" w:uiPriority="51"/>
+    <w:lsdException w:name="Grid Table 7 Colorful Accent 3" w:uiPriority="52"/>
+    <w:lsdException w:name="Grid Table 1 Light Accent 4" w:uiPriority="46"/>
+    <w:lsdException w:name="Grid Table 2 Accent 4" w:uiPriority="47"/>
+    <w:lsdException w:name="Grid Table 3 Accent 4" w:uiPriority="48"/>
+    <w:lsdException w:name="Grid Table 4 Accent 4" w:uiPriority="49"/>
+    <w:lsdException w:name="Grid Table 5 Dark Accent 4" w:uiPriority="50"/>
+    <w:lsdException w:name="Grid Table 6 Colorful Accent 4" w:uiPriority="51"/>
+    <w:lsdException w:name="Grid Table 7 Colorful Accent 4" w:uiPriority="52"/>
+    <w:lsdException w:name="Grid Table 1 Light Accent 5" w:uiPriority="46"/>
+    <w:lsdException w:name="Grid Table 2 Accent 5" w:uiPriority="47"/>
+    <w:lsdException w:name="Grid Table 3 Accent 5" w:uiPriority="48"/>
+    <w:lsdException w:name="Grid Table 4 Accent 5" w:uiPriority="49"/>
+    <w:lsdException w:name="Grid Table 5 Dark Accent 5" w:uiPriority="50"/>
+    <w:lsdException w:name="Grid Table 6 Colorful Accent 5" w:uiPriority="51"/>
+    <w:lsdException w:name="Grid Table 7 Colorful Accent 5" w:uiPriority="52"/>
+    <w:lsdException w:name="Grid Table 1 Light Accent 6" w:uiPriority="46"/>
+    <w:lsdException w:name="Grid Table 2 Accent 6" w:uiPriority="47"/>
+    <w:lsdException w:name="Grid Table 3 Accent 6" w:uiPriority="48"/>
+    <w:lsdException w:name="Grid Table 4 Accent 6" w:uiPriority="49"/>
+    <w:lsdException w:name="Grid Table 5 Dark Accent 6" w:uiPriority="50"/>
+    <w:lsdException w:name="Grid Table 6 Colorful Accent 6" w:uiPriority="51"/>
+    <w:lsdException w:name="Grid Table 7 Colorful Accent 6" w:uiPriority="52"/>
+    <w:lsdException w:name="List Table 1 Light" w:uiPriority="46"/>
+    <w:lsdException w:name="List Table 2" w:uiPriority="47"/>
+    <w:lsdException w:name="List Table 3" w:uiPriority="48"/>
+    <w:lsdException w:name="List Table 4" w:uiPriority="49"/>
+    <w:lsdException w:name="List Table 5 Dark" w:uiPriority="50"/>
+    <w:lsdException w:name="List Table 6 Colorful" w:uiPriority="51"/>
+    <w:lsdException w:name="List Table 7 Colorful" w:uiPriority="52"/>
+    <w:lsdException w:name="List Table 1 Light Accent 1" w:uiPriority="46"/>
+    <w:lsdException w:name="List Table 2 Accent 1" w:uiPriority="47"/>
+    <w:lsdException w:name="List Table 3 Accent 1" w:uiPriority="48"/>
+    <w:lsdException w:name="List Table 4 Accent 1" w:uiPriority="49"/>
+    <w:lsdException w:name="List Table 5 Dark Accent 1" w:uiPriority="50"/>
+    <w:lsdException w:name="List Table 6 Colorful Accent 1" w:uiPriority="51"/>
+    <w:lsdException w:name="List Table 7 Colorful Accent 1" w:uiPriority="52"/>
+    <w:lsdException w:name="List Table 1 Light Accent 2" w:uiPriority="46"/>
+    <w:lsdException w:name="List Table 2 Accent 2" w:uiPriority="47"/>
+    <w:lsdException w:name="List Table 3 Accent 2" w:uiPriority="48"/>
+    <w:lsdException w:name="List Table 4 Accent 2" w:uiPriority="49"/>
+    <w:lsdException w:name="List Table 5 Dark Accent 2" w:uiPriority="50"/>
+    <w:lsdException w:name="List Table 6 Colorful Accent 2" w:uiPriority="51"/>
+    <w:lsdException w:name="List Table 7 Colorful Accent 2" w:uiPriority="52"/>
+    <w:lsdException w:name="List Table 1 Light Accent 3" w:uiPriority="46"/>
+    <w:lsdException w:name="List Table 2 Accent 3" w:uiPriority="47"/>
+    <w:lsdException w:name="List Table 3 Accent 3" w:uiPriority="48"/>
+    <w:lsdException w:name="List Table 4 Accent 3" w:uiPriority="49"/>
+    <w:lsdException w:name="List Table 5 Dark Accent 3" w:uiPriority="50"/>
+    <w:lsdException w:name="List Table 6 Colorful Accent 3" w:uiPriority="51"/>
+    <w:lsdException w:name="List Table 7 Colorful Accent 3" w:uiPriority="52"/>
+    <w:lsdException w:name="List Table 1 Light Accent 4" w:uiPriority="46"/>
+    <w:lsdException w:name="List Table 2 Accent 4" w:uiPriority="47"/>
+    <w:lsdException w:name="List Table 3 Accent 4" w:uiPriority="48"/>
+    <w:lsdException w:name="List Table 4 Accent 4" w:uiPriority="49"/>
+    <w:lsdException w:name="List Table 5 Dark Accent 4" w:uiPriority="50"/>
+    <w:lsdException w:name="List Table 6 Colorful Accent 4" w:uiPriority="51"/>
+    <w:lsdException w:name="List Table 7 Colorful Accent 4" w:uiPriority="52"/>
+    <w:lsdException w:name="List Table 1 Light Accent 5" w:uiPriority="46"/>
+    <w:lsdException w:name="List Table 2 Accent 5" w:uiPriority="47"/>
+    <w:lsdException w:name="List Table 3 Accent 5" w:uiPriority="48"/>
+    <w:lsdException w:name="List Table 4 Accent 5" w:uiPriority="49"/>
+    <w:lsdException w:name="List Table 5 Dark Accent 5" w:uiPriority="50"/>
+    <w:lsdException w:name="List Table 6 Colorful Accent 5" w:uiPriority="51"/>
+    <w:lsdException w:name="List Table 7 Colorful Accent 5" w:uiPriority="52"/>
+    <w:lsdException w:name="List Table 1 Light Accent 6" w:uiPriority="46"/>
+    <w:lsdException w:name="List Table 2 Accent 6" w:uiPriority="47"/>
+    <w:lsdException w:name="List Table 3 Accent 6" w:uiPriority="48"/>
+    <w:lsdException w:name="List Table 4 Accent 6" w:uiPriority="49"/>
+    <w:lsdException w:name="List Table 5 Dark Accent 6" w:uiPriority="50"/>
+    <w:lsdException w:name="List Table 6 Colorful Accent 6" w:uiPriority="51"/>
+    <w:lsdException w:name="List Table 7 Colorful Accent 6" w:uiPriority="52"/>
+    <w:lsdException w:name="Mention" w:semiHidden="1" w:unhideWhenUsed="1"/>
+    <w:lsdException w:name="Smart Hyperlink" w:semiHidden="1" w:unhideWhenUsed="1"/>
+    <w:lsdException w:name="Hashtag" w:semiHidden="1" w:unhideWhenUsed="1"/>
+    <w:lsdException w:name="Unresolved Mention" w:semiHidden="1" w:unhideWhenUsed="1"/>
+    <w:lsdException w:name="Smart Link" w:semiHidden="1" w:unhideWhenUsed="1"/>
+  </w:latentStyles>
+  <w:style w:type="paragraph" w:default="1" w:styleId="Normal">
     <w:name w:val="Normal"/>
     <w:qFormat/>
-    <w:pPr>
-      <w:widowControl/>
-      <w:kinsoku w:val="true"/>
-      <w:overflowPunct w:val="true"/>
-      <w:autoSpaceDE w:val="true"/>
-      <w:bidi w:val="0"/>
-    </w:pPr>
-    <w:rPr>
-      <w:rFonts w:ascii="Liberation Serif" w:hAnsi="Liberation Serif" w:eastAsia="Noto Sans CJK SC Regular" w:cs="Lucida Sans"/>
-      <w:color w:val="auto"/>
-      <w:sz w:val="24"/>
-      <w:szCs w:val="24"/>
-      <w:lang w:val="fr-FR" w:eastAsia="zh-CN" w:bidi="hi-IN"/>
-    </w:rPr>
   </w:style>
   <w:style w:type="paragraph" w:styleId="Titre1">
-    <w:name w:val="Heading 1"/>
+    <w:name w:val="heading 1"/>
     <w:basedOn w:val="Titre"/>
     <w:next w:val="Corpsdetexte"/>
+    <w:uiPriority w:val="9"/>
     <w:qFormat/>
     <w:pPr>
-      <w:numPr>
-        <w:ilvl w:val="0"/>
-        <w:numId w:val="0"/>
-      </w:numPr>
-      <w:spacing w:before="240" w:after="120"/>
       <w:outlineLvl w:val="0"/>
     </w:pPr>
     <w:rPr>
-      <w:rFonts w:ascii="Liberation Serif" w:hAnsi="Liberation Serif" w:eastAsia="Noto Sans CJK SC Regular" w:cs="Lucida Sans"/>
+      <w:rFonts w:ascii="Liberation Serif" w:hAnsi="Liberation Serif"/>
       <w:b/>
       <w:bCs/>
       <w:sz w:val="48"/>
@@ -1476,20 +2016,18 @@
     </w:rPr>
   </w:style>
   <w:style w:type="paragraph" w:styleId="Titre2">
-    <w:name w:val="Heading 2"/>
+    <w:name w:val="heading 2"/>
     <w:basedOn w:val="Titre"/>
     <w:next w:val="Corpsdetexte"/>
+    <w:uiPriority w:val="9"/>
+    <w:unhideWhenUsed/>
     <w:qFormat/>
     <w:pPr>
-      <w:numPr>
-        <w:ilvl w:val="0"/>
-        <w:numId w:val="0"/>
-      </w:numPr>
-      <w:spacing w:before="200" w:after="120"/>
+      <w:spacing w:before="200"/>
       <w:outlineLvl w:val="1"/>
     </w:pPr>
     <w:rPr>
-      <w:rFonts w:ascii="Liberation Serif" w:hAnsi="Liberation Serif" w:eastAsia="Noto Sans CJK SC Regular" w:cs="Lucida Sans"/>
+      <w:rFonts w:ascii="Liberation Serif" w:hAnsi="Liberation Serif"/>
       <w:b/>
       <w:bCs/>
       <w:sz w:val="36"/>
@@ -1497,47 +2035,69 @@
     </w:rPr>
   </w:style>
   <w:style w:type="paragraph" w:styleId="Titre3">
-    <w:name w:val="Heading 3"/>
+    <w:name w:val="heading 3"/>
     <w:basedOn w:val="Titre"/>
     <w:next w:val="Corpsdetexte"/>
+    <w:uiPriority w:val="9"/>
+    <w:unhideWhenUsed/>
     <w:qFormat/>
     <w:pPr>
-      <w:numPr>
-        <w:ilvl w:val="0"/>
-        <w:numId w:val="0"/>
-      </w:numPr>
-      <w:spacing w:before="140" w:after="120"/>
+      <w:spacing w:before="140"/>
       <w:outlineLvl w:val="2"/>
     </w:pPr>
     <w:rPr>
-      <w:rFonts w:ascii="Liberation Serif" w:hAnsi="Liberation Serif" w:eastAsia="Noto Sans CJK SC Regular" w:cs="Lucida Sans"/>
+      <w:rFonts w:ascii="Liberation Serif" w:hAnsi="Liberation Serif"/>
       <w:b/>
       <w:bCs/>
-      <w:sz w:val="28"/>
-      <w:szCs w:val="28"/>
     </w:rPr>
   </w:style>
-  <w:style w:type="character" w:styleId="Puces">
+  <w:style w:type="character" w:default="1" w:styleId="Policepardfaut">
+    <w:name w:val="Default Paragraph Font"/>
+    <w:uiPriority w:val="1"/>
+    <w:semiHidden/>
+    <w:unhideWhenUsed/>
+  </w:style>
+  <w:style w:type="table" w:default="1" w:styleId="TableauNormal">
+    <w:name w:val="Normal Table"/>
+    <w:uiPriority w:val="99"/>
+    <w:semiHidden/>
+    <w:unhideWhenUsed/>
+    <w:tblPr>
+      <w:tblInd w:w="0" w:type="dxa"/>
+      <w:tblCellMar>
+        <w:top w:w="0" w:type="dxa"/>
+        <w:left w:w="108" w:type="dxa"/>
+        <w:bottom w:w="0" w:type="dxa"/>
+        <w:right w:w="108" w:type="dxa"/>
+      </w:tblCellMar>
+    </w:tblPr>
+  </w:style>
+  <w:style w:type="numbering" w:default="1" w:styleId="Aucuneliste">
+    <w:name w:val="No List"/>
+    <w:uiPriority w:val="99"/>
+    <w:semiHidden/>
+    <w:unhideWhenUsed/>
+  </w:style>
+  <w:style w:type="character" w:customStyle="1" w:styleId="Puces">
     <w:name w:val="Puces"/>
     <w:qFormat/>
     <w:rPr>
-      <w:rFonts w:ascii="OpenSymbol" w:hAnsi="OpenSymbol" w:eastAsia="OpenSymbol" w:cs="OpenSymbol"/>
+      <w:rFonts w:ascii="OpenSymbol" w:eastAsia="OpenSymbol" w:hAnsi="OpenSymbol" w:cs="OpenSymbol"/>
     </w:rPr>
   </w:style>
-  <w:style w:type="character" w:styleId="LienInternet">
+  <w:style w:type="character" w:customStyle="1" w:styleId="LienInternet">
     <w:name w:val="Lien Internet"/>
     <w:rPr>
       <w:color w:val="000080"/>
       <w:u w:val="single"/>
-      <w:lang w:eastAsia="zxx" w:bidi="zxx"/>
+      <w:lang/>
     </w:rPr>
   </w:style>
-  <w:style w:type="character" w:styleId="Caractresdenumrotation">
+  <w:style w:type="character" w:customStyle="1" w:styleId="Caractresdenumrotation">
     <w:name w:val="Caractères de numérotation"/>
     <w:qFormat/>
-    <w:rPr/>
   </w:style>
-  <w:style w:type="character" w:styleId="Accentuationforte">
+  <w:style w:type="character" w:customStyle="1" w:styleId="Accentuationforte">
     <w:name w:val="Accentuation forte"/>
     <w:qFormat/>
     <w:rPr>
@@ -1546,22 +2106,22 @@
     </w:rPr>
   </w:style>
   <w:style w:type="character" w:styleId="Accentuation">
-    <w:name w:val="Accentuation"/>
+    <w:name w:val="Emphasis"/>
     <w:qFormat/>
     <w:rPr>
       <w:i/>
       <w:iCs/>
     </w:rPr>
   </w:style>
-  <w:style w:type="character" w:styleId="Textesource">
+  <w:style w:type="character" w:customStyle="1" w:styleId="Textesource">
     <w:name w:val="Texte source"/>
     <w:qFormat/>
     <w:rPr>
-      <w:rFonts w:ascii="Liberation Mono" w:hAnsi="Liberation Mono" w:eastAsia="Courier New" w:cs="Liberation Mono"/>
+      <w:rFonts w:ascii="Liberation Mono" w:eastAsia="Courier New" w:hAnsi="Liberation Mono" w:cs="Liberation Mono"/>
     </w:rPr>
   </w:style>
-  <w:style w:type="character" w:styleId="Citation">
-    <w:name w:val="Citation"/>
+  <w:style w:type="character" w:customStyle="1" w:styleId="Citation1">
+    <w:name w:val="Citation1"/>
     <w:qFormat/>
     <w:rPr>
       <w:i/>
@@ -1569,16 +2129,17 @@
     </w:rPr>
   </w:style>
   <w:style w:type="paragraph" w:styleId="Titre">
-    <w:name w:val="Titre"/>
+    <w:name w:val="Title"/>
     <w:basedOn w:val="Normal"/>
     <w:next w:val="Corpsdetexte"/>
+    <w:uiPriority w:val="10"/>
     <w:qFormat/>
     <w:pPr>
       <w:keepNext/>
       <w:spacing w:before="240" w:after="120"/>
     </w:pPr>
     <w:rPr>
-      <w:rFonts w:ascii="Liberation Sans" w:hAnsi="Liberation Sans" w:eastAsia="Noto Sans CJK SC Regular" w:cs="Lucida Sans"/>
+      <w:rFonts w:ascii="Liberation Sans" w:hAnsi="Liberation Sans"/>
       <w:sz w:val="28"/>
       <w:szCs w:val="28"/>
     </w:rPr>
@@ -1587,20 +2148,15 @@
     <w:name w:val="Body Text"/>
     <w:basedOn w:val="Normal"/>
     <w:pPr>
-      <w:spacing w:lineRule="auto" w:line="288" w:before="0" w:after="140"/>
+      <w:spacing w:after="140" w:line="288" w:lineRule="auto"/>
     </w:pPr>
-    <w:rPr/>
   </w:style>
   <w:style w:type="paragraph" w:styleId="Liste">
     <w:name w:val="List"/>
     <w:basedOn w:val="Corpsdetexte"/>
-    <w:pPr/>
-    <w:rPr>
-      <w:rFonts w:cs="Lucida Sans"/>
-    </w:rPr>
   </w:style>
   <w:style w:type="paragraph" w:styleId="Lgende">
-    <w:name w:val="Caption"/>
+    <w:name w:val="caption"/>
     <w:basedOn w:val="Normal"/>
     <w:qFormat/>
     <w:pPr>
@@ -1608,46 +2164,331 @@
       <w:spacing w:before="120" w:after="120"/>
     </w:pPr>
     <w:rPr>
-      <w:rFonts w:cs="Lucida Sans"/>
       <w:i/>
       <w:iCs/>
-      <w:sz w:val="24"/>
-      <w:szCs w:val="24"/>
     </w:rPr>
   </w:style>
-  <w:style w:type="paragraph" w:styleId="Index">
+  <w:style w:type="paragraph" w:customStyle="1" w:styleId="Index">
     <w:name w:val="Index"/>
     <w:basedOn w:val="Normal"/>
     <w:qFormat/>
     <w:pPr>
       <w:suppressLineNumbers/>
     </w:pPr>
-    <w:rPr>
-      <w:rFonts w:cs="Lucida Sans"/>
-    </w:rPr>
   </w:style>
-  <w:style w:type="paragraph" w:styleId="Texteprformat">
+  <w:style w:type="paragraph" w:customStyle="1" w:styleId="Texteprformat">
     <w:name w:val="Texte préformaté"/>
     <w:basedOn w:val="Normal"/>
     <w:qFormat/>
-    <w:pPr>
-      <w:spacing w:before="0" w:after="0"/>
-    </w:pPr>
     <w:rPr>
-      <w:rFonts w:ascii="Liberation Mono" w:hAnsi="Liberation Mono" w:eastAsia="Courier New" w:cs="Liberation Mono"/>
+      <w:rFonts w:ascii="Liberation Mono" w:eastAsia="Courier New" w:hAnsi="Liberation Mono" w:cs="Liberation Mono"/>
       <w:sz w:val="20"/>
       <w:szCs w:val="20"/>
     </w:rPr>
   </w:style>
-  <w:style w:type="paragraph" w:styleId="Quotations">
+  <w:style w:type="paragraph" w:customStyle="1" w:styleId="Quotations">
     <w:name w:val="Quotations"/>
     <w:basedOn w:val="Normal"/>
     <w:qFormat/>
     <w:pPr>
-      <w:spacing w:before="0" w:after="283"/>
-      <w:ind w:left="567" w:right="567" w:hanging="0"/>
+      <w:spacing w:after="283"/>
+      <w:ind w:left="567" w:right="567"/>
     </w:pPr>
-    <w:rPr/>
   </w:style>
 </w:styles>
+</file>
+
+<file path=word/theme/theme1.xml><?xml version="1.0" encoding="utf-8"?>
+<a:theme xmlns:a="http://schemas.openxmlformats.org/drawingml/2006/main" name="Thème Office">
+  <a:themeElements>
+    <a:clrScheme name="Office">
+      <a:dk1>
+        <a:sysClr val="windowText" lastClr="000000"/>
+      </a:dk1>
+      <a:lt1>
+        <a:sysClr val="window" lastClr="FFFFFF"/>
+      </a:lt1>
+      <a:dk2>
+        <a:srgbClr val="44546A"/>
+      </a:dk2>
+      <a:lt2>
+        <a:srgbClr val="E7E6E6"/>
+      </a:lt2>
+      <a:accent1>
+        <a:srgbClr val="4472C4"/>
+      </a:accent1>
+      <a:accent2>
+        <a:srgbClr val="ED7D31"/>
+      </a:accent2>
+      <a:accent3>
+        <a:srgbClr val="A5A5A5"/>
+      </a:accent3>
+      <a:accent4>
+        <a:srgbClr val="FFC000"/>
+      </a:accent4>
+      <a:accent5>
+        <a:srgbClr val="5B9BD5"/>
+      </a:accent5>
+      <a:accent6>
+        <a:srgbClr val="70AD47"/>
+      </a:accent6>
+      <a:hlink>
+        <a:srgbClr val="0563C1"/>
+      </a:hlink>
+      <a:folHlink>
+        <a:srgbClr val="954F72"/>
+      </a:folHlink>
+    </a:clrScheme>
+    <a:fontScheme name="Office">
+      <a:majorFont>
+        <a:latin typeface="Calibri Light" panose="020F0302020204030204"/>
+        <a:ea typeface=""/>
+        <a:cs typeface=""/>
+        <a:font script="Jpan" typeface="游ゴシック Light"/>
+        <a:font script="Hang" typeface="맑은 고딕"/>
+        <a:font script="Hans" typeface="等线 Light"/>
+        <a:font script="Hant" typeface="新細明體"/>
+        <a:font script="Arab" typeface="Times New Roman"/>
+        <a:font script="Hebr" typeface="Times New Roman"/>
+        <a:font script="Thai" typeface="Angsana New"/>
+        <a:font script="Ethi" typeface="Nyala"/>
+        <a:font script="Beng" typeface="Vrinda"/>
+        <a:font script="Gujr" typeface="Shruti"/>
+        <a:font script="Khmr" typeface="MoolBoran"/>
+        <a:font script="Knda" typeface="Tunga"/>
+        <a:font script="Guru" typeface="Raavi"/>
+        <a:font script="Cans" typeface="Euphemia"/>
+        <a:font script="Cher" typeface="Plantagenet Cherokee"/>
+        <a:font script="Yiii" typeface="Microsoft Yi Baiti"/>
+        <a:font script="Tibt" typeface="Microsoft Himalaya"/>
+        <a:font script="Thaa" typeface="MV Boli"/>
+        <a:font script="Deva" typeface="Mangal"/>
+        <a:font script="Telu" typeface="Gautami"/>
+        <a:font script="Taml" typeface="Latha"/>
+        <a:font script="Syrc" typeface="Estrangelo Edessa"/>
+        <a:font script="Orya" typeface="Kalinga"/>
+        <a:font script="Mlym" typeface="Kartika"/>
+        <a:font script="Laoo" typeface="DokChampa"/>
+        <a:font script="Sinh" typeface="Iskoola Pota"/>
+        <a:font script="Mong" typeface="Mongolian Baiti"/>
+        <a:font script="Viet" typeface="Times New Roman"/>
+        <a:font script="Uigh" typeface="Microsoft Uighur"/>
+        <a:font script="Geor" typeface="Sylfaen"/>
+        <a:font script="Armn" typeface="Arial"/>
+        <a:font script="Bugi" typeface="Leelawadee UI"/>
+        <a:font script="Bopo" typeface="Microsoft JhengHei"/>
+        <a:font script="Java" typeface="Javanese Text"/>
+        <a:font script="Lisu" typeface="Segoe UI"/>
+        <a:font script="Mymr" typeface="Myanmar Text"/>
+        <a:font script="Nkoo" typeface="Ebrima"/>
+        <a:font script="Olck" typeface="Nirmala UI"/>
+        <a:font script="Osma" typeface="Ebrima"/>
+        <a:font script="Phag" typeface="Phagspa"/>
+        <a:font script="Syrn" typeface="Estrangelo Edessa"/>
+        <a:font script="Syrj" typeface="Estrangelo Edessa"/>
+        <a:font script="Syre" typeface="Estrangelo Edessa"/>
+        <a:font script="Sora" typeface="Nirmala UI"/>
+        <a:font script="Tale" typeface="Microsoft Tai Le"/>
+        <a:font script="Talu" typeface="Microsoft New Tai Lue"/>
+        <a:font script="Tfng" typeface="Ebrima"/>
+      </a:majorFont>
+      <a:minorFont>
+        <a:latin typeface="Calibri" panose="020F0502020204030204"/>
+        <a:ea typeface=""/>
+        <a:cs typeface=""/>
+        <a:font script="Jpan" typeface="游明朝"/>
+        <a:font script="Hang" typeface="맑은 고딕"/>
+        <a:font script="Hans" typeface="等线"/>
+        <a:font script="Hant" typeface="新細明體"/>
+        <a:font script="Arab" typeface="Arial"/>
+        <a:font script="Hebr" typeface="Arial"/>
+        <a:font script="Thai" typeface="Cordia New"/>
+        <a:font script="Ethi" typeface="Nyala"/>
+        <a:font script="Beng" typeface="Vrinda"/>
+        <a:font script="Gujr" typeface="Shruti"/>
+        <a:font script="Khmr" typeface="DaunPenh"/>
+        <a:font script="Knda" typeface="Tunga"/>
+        <a:font script="Guru" typeface="Raavi"/>
+        <a:font script="Cans" typeface="Euphemia"/>
+        <a:font script="Cher" typeface="Plantagenet Cherokee"/>
+        <a:font script="Yiii" typeface="Microsoft Yi Baiti"/>
+        <a:font script="Tibt" typeface="Microsoft Himalaya"/>
+        <a:font script="Thaa" typeface="MV Boli"/>
+        <a:font script="Deva" typeface="Mangal"/>
+        <a:font script="Telu" typeface="Gautami"/>
+        <a:font script="Taml" typeface="Latha"/>
+        <a:font script="Syrc" typeface="Estrangelo Edessa"/>
+        <a:font script="Orya" typeface="Kalinga"/>
+        <a:font script="Mlym" typeface="Kartika"/>
+        <a:font script="Laoo" typeface="DokChampa"/>
+        <a:font script="Sinh" typeface="Iskoola Pota"/>
+        <a:font script="Mong" typeface="Mongolian Baiti"/>
+        <a:font script="Viet" typeface="Arial"/>
+        <a:font script="Uigh" typeface="Microsoft Uighur"/>
+        <a:font script="Geor" typeface="Sylfaen"/>
+        <a:font script="Armn" typeface="Arial"/>
+        <a:font script="Bugi" typeface="Leelawadee UI"/>
+        <a:font script="Bopo" typeface="Microsoft JhengHei"/>
+        <a:font script="Java" typeface="Javanese Text"/>
+        <a:font script="Lisu" typeface="Segoe UI"/>
+        <a:font script="Mymr" typeface="Myanmar Text"/>
+        <a:font script="Nkoo" typeface="Ebrima"/>
+        <a:font script="Olck" typeface="Nirmala UI"/>
+        <a:font script="Osma" typeface="Ebrima"/>
+        <a:font script="Phag" typeface="Phagspa"/>
+        <a:font script="Syrn" typeface="Estrangelo Edessa"/>
+        <a:font script="Syrj" typeface="Estrangelo Edessa"/>
+        <a:font script="Syre" typeface="Estrangelo Edessa"/>
+        <a:font script="Sora" typeface="Nirmala UI"/>
+        <a:font script="Tale" typeface="Microsoft Tai Le"/>
+        <a:font script="Talu" typeface="Microsoft New Tai Lue"/>
+        <a:font script="Tfng" typeface="Ebrima"/>
+      </a:minorFont>
+    </a:fontScheme>
+    <a:fmtScheme name="Office">
+      <a:fillStyleLst>
+        <a:solidFill>
+          <a:schemeClr val="phClr"/>
+        </a:solidFill>
+        <a:gradFill rotWithShape="1">
+          <a:gsLst>
+            <a:gs pos="0">
+              <a:schemeClr val="phClr">
+                <a:lumMod val="110000"/>
+                <a:satMod val="105000"/>
+                <a:tint val="67000"/>
+              </a:schemeClr>
+            </a:gs>
+            <a:gs pos="50000">
+              <a:schemeClr val="phClr">
+                <a:lumMod val="105000"/>
+                <a:satMod val="103000"/>
+                <a:tint val="73000"/>
+              </a:schemeClr>
+            </a:gs>
+            <a:gs pos="100000">
+              <a:schemeClr val="phClr">
+                <a:lumMod val="105000"/>
+                <a:satMod val="109000"/>
+                <a:tint val="81000"/>
+              </a:schemeClr>
+            </a:gs>
+          </a:gsLst>
+          <a:lin ang="5400000" scaled="0"/>
+        </a:gradFill>
+        <a:gradFill rotWithShape="1">
+          <a:gsLst>
+            <a:gs pos="0">
+              <a:schemeClr val="phClr">
+                <a:satMod val="103000"/>
+                <a:lumMod val="102000"/>
+                <a:tint val="94000"/>
+              </a:schemeClr>
+            </a:gs>
+            <a:gs pos="50000">
+              <a:schemeClr val="phClr">
+                <a:satMod val="110000"/>
+                <a:lumMod val="100000"/>
+                <a:shade val="100000"/>
+              </a:schemeClr>
+            </a:gs>
+            <a:gs pos="100000">
+              <a:schemeClr val="phClr">
+                <a:lumMod val="99000"/>
+                <a:satMod val="120000"/>
+                <a:shade val="78000"/>
+              </a:schemeClr>
+            </a:gs>
+          </a:gsLst>
+          <a:lin ang="5400000" scaled="0"/>
+        </a:gradFill>
+      </a:fillStyleLst>
+      <a:lnStyleLst>
+        <a:ln w="6350" cap="flat" cmpd="sng" algn="ctr">
+          <a:solidFill>
+            <a:schemeClr val="phClr"/>
+          </a:solidFill>
+          <a:prstDash val="solid"/>
+          <a:miter lim="800000"/>
+        </a:ln>
+        <a:ln w="12700" cap="flat" cmpd="sng" algn="ctr">
+          <a:solidFill>
+            <a:schemeClr val="phClr"/>
+          </a:solidFill>
+          <a:prstDash val="solid"/>
+          <a:miter lim="800000"/>
+        </a:ln>
+        <a:ln w="19050" cap="flat" cmpd="sng" algn="ctr">
+          <a:solidFill>
+            <a:schemeClr val="phClr"/>
+          </a:solidFill>
+          <a:prstDash val="solid"/>
+          <a:miter lim="800000"/>
+        </a:ln>
+      </a:lnStyleLst>
+      <a:effectStyleLst>
+        <a:effectStyle>
+          <a:effectLst/>
+        </a:effectStyle>
+        <a:effectStyle>
+          <a:effectLst/>
+        </a:effectStyle>
+        <a:effectStyle>
+          <a:effectLst>
+            <a:outerShdw blurRad="57150" dist="19050" dir="5400000" algn="ctr" rotWithShape="0">
+              <a:srgbClr val="000000">
+                <a:alpha val="63000"/>
+              </a:srgbClr>
+            </a:outerShdw>
+          </a:effectLst>
+        </a:effectStyle>
+      </a:effectStyleLst>
+      <a:bgFillStyleLst>
+        <a:solidFill>
+          <a:schemeClr val="phClr"/>
+        </a:solidFill>
+        <a:solidFill>
+          <a:schemeClr val="phClr">
+            <a:tint val="95000"/>
+            <a:satMod val="170000"/>
+          </a:schemeClr>
+        </a:solidFill>
+        <a:gradFill rotWithShape="1">
+          <a:gsLst>
+            <a:gs pos="0">
+              <a:schemeClr val="phClr">
+                <a:tint val="93000"/>
+                <a:satMod val="150000"/>
+                <a:shade val="98000"/>
+                <a:lumMod val="102000"/>
+              </a:schemeClr>
+            </a:gs>
+            <a:gs pos="50000">
+              <a:schemeClr val="phClr">
+                <a:tint val="98000"/>
+                <a:satMod val="130000"/>
+                <a:shade val="90000"/>
+                <a:lumMod val="103000"/>
+              </a:schemeClr>
+            </a:gs>
+            <a:gs pos="100000">
+              <a:schemeClr val="phClr">
+                <a:shade val="63000"/>
+                <a:satMod val="120000"/>
+              </a:schemeClr>
+            </a:gs>
+          </a:gsLst>
+          <a:lin ang="5400000" scaled="0"/>
+        </a:gradFill>
+      </a:bgFillStyleLst>
+    </a:fmtScheme>
+  </a:themeElements>
+  <a:objectDefaults/>
+  <a:extraClrSchemeLst/>
+  <a:extLst>
+    <a:ext uri="{05A4C25C-085E-4340-85A3-A5531E510DB2}">
+      <thm15:themeFamily xmlns:thm15="http://schemas.microsoft.com/office/thememl/2012/main" name="Office Theme" id="{62F939B6-93AF-4DB8-9C6B-D6C7DFDC589F}" vid="{4A3C46E8-61CC-4603-A589-7422A47A8E4A}"/>
+    </a:ext>
+  </a:extLst>
+</a:theme>
 </file>